--- a/material/Que/50 stats Q.docx
+++ b/material/Que/50 stats Q.docx
@@ -14,59 +14,30 @@
           <w:lang w:eastAsia="en-IN"/>
         </w:rPr>
       </w:pPr>
-      <w:r>
-        <w:rPr>
-          <w:rFonts w:ascii="Arial" w:eastAsia="Times New Roman" w:hAnsi="Arial" w:cs="Arial"/>
-          <w:color w:val="292929"/>
-          <w:sz w:val="24"/>
-          <w:szCs w:val="24"/>
-          <w:lang w:eastAsia="en-IN"/>
-        </w:rPr>
-        <w:t xml:space="preserve">Q: When should you use </w:t>
-      </w:r>
-      <w:proofErr w:type="gramStart"/>
-      <w:r>
-        <w:rPr>
-          <w:rFonts w:ascii="Arial" w:eastAsia="Times New Roman" w:hAnsi="Arial" w:cs="Arial"/>
-          <w:color w:val="292929"/>
-          <w:sz w:val="24"/>
-          <w:szCs w:val="24"/>
-          <w:lang w:eastAsia="en-IN"/>
-        </w:rPr>
-        <w:t>a t</w:t>
-      </w:r>
-      <w:proofErr w:type="gramEnd"/>
-      <w:r>
-        <w:rPr>
-          <w:rFonts w:ascii="Arial" w:eastAsia="Times New Roman" w:hAnsi="Arial" w:cs="Arial"/>
-          <w:color w:val="292929"/>
-          <w:sz w:val="24"/>
-          <w:szCs w:val="24"/>
-          <w:lang w:eastAsia="en-IN"/>
-        </w:rPr>
-        <w:t xml:space="preserve">-test </w:t>
-      </w:r>
-      <w:proofErr w:type="spellStart"/>
-      <w:r>
-        <w:rPr>
-          <w:rFonts w:ascii="Arial" w:eastAsia="Times New Roman" w:hAnsi="Arial" w:cs="Arial"/>
-          <w:color w:val="292929"/>
-          <w:sz w:val="24"/>
-          <w:szCs w:val="24"/>
-          <w:lang w:eastAsia="en-IN"/>
-        </w:rPr>
-        <w:t>vs</w:t>
-      </w:r>
-      <w:proofErr w:type="spellEnd"/>
-      <w:r>
-        <w:rPr>
-          <w:rFonts w:ascii="Arial" w:eastAsia="Times New Roman" w:hAnsi="Arial" w:cs="Arial"/>
-          <w:color w:val="292929"/>
-          <w:sz w:val="24"/>
-          <w:szCs w:val="24"/>
-          <w:lang w:eastAsia="en-IN"/>
-        </w:rPr>
-        <w:t xml:space="preserve"> a z-test?</w:t>
+    </w:p>
+    <w:p>
+      <w:pPr>
+        <w:spacing w:before="413" w:after="0" w:line="420" w:lineRule="atLeast"/>
+        <w:outlineLvl w:val="1"/>
+        <w:rPr>
+          <w:rFonts w:ascii="Arial" w:eastAsia="Times New Roman" w:hAnsi="Arial" w:cs="Arial"/>
+          <w:color w:val="292929"/>
+          <w:sz w:val="24"/>
+          <w:szCs w:val="24"/>
+          <w:lang w:eastAsia="en-IN"/>
+        </w:rPr>
+      </w:pPr>
+      <w:bookmarkStart w:id="0" w:name="_GoBack"/>
+      <w:bookmarkEnd w:id="0"/>
+      <w:r>
+        <w:rPr>
+          <w:rFonts w:ascii="Arial" w:eastAsia="Times New Roman" w:hAnsi="Arial" w:cs="Arial"/>
+          <w:color w:val="292929"/>
+          <w:sz w:val="24"/>
+          <w:szCs w:val="24"/>
+          <w:lang w:eastAsia="en-IN"/>
+        </w:rPr>
+        <w:t>Q: When should you use a t-test vs a z-test?</w:t>
       </w:r>
     </w:p>
     <w:p>
@@ -405,6 +376,7 @@
           <w:szCs w:val="24"/>
           <w:lang w:eastAsia="en-IN"/>
         </w:rPr>
+        <w:lastRenderedPageBreak/>
         <w:t>Q: What is cherry-picking, P-hacking, and significance chasing?</w:t>
       </w:r>
     </w:p>
@@ -431,7 +403,6 @@
           <w:szCs w:val="24"/>
           <w:lang w:eastAsia="en-IN"/>
         </w:rPr>
-        <w:lastRenderedPageBreak/>
         <w:t>Cherry picking</w:t>
       </w:r>
       <w:r>
@@ -480,31 +451,7 @@
           <w:szCs w:val="24"/>
           <w:lang w:eastAsia="en-IN"/>
         </w:rPr>
-        <w:t xml:space="preserve">refers to when one manipulates his/her data collection or analysis until non-significant results become significant. This includes deciding mid-test to not collect </w:t>
-      </w:r>
-      <w:proofErr w:type="spellStart"/>
-      <w:r>
-        <w:rPr>
-          <w:rFonts w:ascii="Arial" w:eastAsia="Times New Roman" w:hAnsi="Arial" w:cs="Arial"/>
-          <w:color w:val="292929"/>
-          <w:spacing w:val="-1"/>
-          <w:sz w:val="24"/>
-          <w:szCs w:val="24"/>
-          <w:lang w:eastAsia="en-IN"/>
-        </w:rPr>
-        <w:t>anymore</w:t>
-      </w:r>
-      <w:proofErr w:type="spellEnd"/>
-      <w:r>
-        <w:rPr>
-          <w:rFonts w:ascii="Arial" w:eastAsia="Times New Roman" w:hAnsi="Arial" w:cs="Arial"/>
-          <w:color w:val="292929"/>
-          <w:spacing w:val="-1"/>
-          <w:sz w:val="24"/>
-          <w:szCs w:val="24"/>
-          <w:lang w:eastAsia="en-IN"/>
-        </w:rPr>
-        <w:t xml:space="preserve"> data.</w:t>
+        <w:t>refers to when one manipulates his/her data collection or analysis until non-significant results become significant. This includes deciding mid-test to not collect anymore data.</w:t>
       </w:r>
     </w:p>
     <w:p>
@@ -588,79 +535,7 @@
           <w:szCs w:val="24"/>
           <w:lang w:eastAsia="en-IN"/>
         </w:rPr>
-        <w:t xml:space="preserve">The assumption of normality is the </w:t>
-      </w:r>
-      <w:proofErr w:type="spellStart"/>
-      <w:r>
-        <w:rPr>
-          <w:rFonts w:ascii="Arial" w:eastAsia="Times New Roman" w:hAnsi="Arial" w:cs="Arial"/>
-          <w:color w:val="292929"/>
-          <w:spacing w:val="-1"/>
-          <w:sz w:val="24"/>
-          <w:szCs w:val="24"/>
-          <w:lang w:eastAsia="en-IN"/>
-        </w:rPr>
-        <w:t>the</w:t>
-      </w:r>
-      <w:proofErr w:type="spellEnd"/>
-      <w:r>
-        <w:rPr>
-          <w:rFonts w:ascii="Arial" w:eastAsia="Times New Roman" w:hAnsi="Arial" w:cs="Arial"/>
-          <w:color w:val="292929"/>
-          <w:spacing w:val="-1"/>
-          <w:sz w:val="24"/>
-          <w:szCs w:val="24"/>
-          <w:lang w:eastAsia="en-IN"/>
-        </w:rPr>
-        <w:t xml:space="preserve"> sampling distribution is normal and </w:t>
-      </w:r>
-      <w:proofErr w:type="spellStart"/>
-      <w:r>
-        <w:rPr>
-          <w:rFonts w:ascii="Arial" w:eastAsia="Times New Roman" w:hAnsi="Arial" w:cs="Arial"/>
-          <w:color w:val="292929"/>
-          <w:spacing w:val="-1"/>
-          <w:sz w:val="24"/>
-          <w:szCs w:val="24"/>
-          <w:lang w:eastAsia="en-IN"/>
-        </w:rPr>
-        <w:t>centers</w:t>
-      </w:r>
-      <w:proofErr w:type="spellEnd"/>
-      <w:r>
-        <w:rPr>
-          <w:rFonts w:ascii="Arial" w:eastAsia="Times New Roman" w:hAnsi="Arial" w:cs="Arial"/>
-          <w:color w:val="292929"/>
-          <w:spacing w:val="-1"/>
-          <w:sz w:val="24"/>
-          <w:szCs w:val="24"/>
-          <w:lang w:eastAsia="en-IN"/>
-        </w:rPr>
-        <w:t xml:space="preserve"> </w:t>
-      </w:r>
-      <w:proofErr w:type="gramStart"/>
-      <w:r>
-        <w:rPr>
-          <w:rFonts w:ascii="Arial" w:eastAsia="Times New Roman" w:hAnsi="Arial" w:cs="Arial"/>
-          <w:color w:val="292929"/>
-          <w:spacing w:val="-1"/>
-          <w:sz w:val="24"/>
-          <w:szCs w:val="24"/>
-          <w:lang w:eastAsia="en-IN"/>
-        </w:rPr>
-        <w:t>around</w:t>
-      </w:r>
-      <w:proofErr w:type="gramEnd"/>
-      <w:r>
-        <w:rPr>
-          <w:rFonts w:ascii="Arial" w:eastAsia="Times New Roman" w:hAnsi="Arial" w:cs="Arial"/>
-          <w:color w:val="292929"/>
-          <w:spacing w:val="-1"/>
-          <w:sz w:val="24"/>
-          <w:szCs w:val="24"/>
-          <w:lang w:eastAsia="en-IN"/>
-        </w:rPr>
-        <w:t xml:space="preserve"> the population parameter, according to the central limit theorem.</w:t>
+        <w:t>The assumption of normality is the the sampling distribution is normal and centers around the population parameter, according to the central limit theorem.</w:t>
       </w:r>
     </w:p>
     <w:p>
@@ -991,29 +866,7 @@
           <w:szCs w:val="24"/>
           <w:lang w:eastAsia="en-IN"/>
         </w:rPr>
-        <w:t xml:space="preserve">Q: What is the equation for confidence intervals for means </w:t>
-      </w:r>
-      <w:proofErr w:type="spellStart"/>
-      <w:r>
-        <w:rPr>
-          <w:rFonts w:ascii="Arial" w:eastAsia="Times New Roman" w:hAnsi="Arial" w:cs="Arial"/>
-          <w:color w:val="292929"/>
-          <w:sz w:val="24"/>
-          <w:szCs w:val="24"/>
-          <w:lang w:eastAsia="en-IN"/>
-        </w:rPr>
-        <w:t>vs</w:t>
-      </w:r>
-      <w:proofErr w:type="spellEnd"/>
-      <w:r>
-        <w:rPr>
-          <w:rFonts w:ascii="Arial" w:eastAsia="Times New Roman" w:hAnsi="Arial" w:cs="Arial"/>
-          <w:color w:val="292929"/>
-          <w:sz w:val="24"/>
-          <w:szCs w:val="24"/>
-          <w:lang w:eastAsia="en-IN"/>
-        </w:rPr>
-        <w:t xml:space="preserve"> for proportions?</w:t>
+        <w:t>Q: What is the equation for confidence intervals for means vs for proportions?</w:t>
       </w:r>
     </w:p>
     <w:p>
@@ -1804,31 +1657,7 @@
           <w:szCs w:val="24"/>
           <w:lang w:eastAsia="en-IN"/>
         </w:rPr>
-        <w:t xml:space="preserve">Hypothesis testing is the basis of any research question and often comes down to trying to prove something did not happen by chance. For example, you could try to prove when rolling a </w:t>
-      </w:r>
-      <w:proofErr w:type="gramStart"/>
-      <w:r>
-        <w:rPr>
-          <w:rFonts w:ascii="Arial" w:eastAsia="Times New Roman" w:hAnsi="Arial" w:cs="Arial"/>
-          <w:color w:val="292929"/>
-          <w:spacing w:val="-1"/>
-          <w:sz w:val="24"/>
-          <w:szCs w:val="24"/>
-          <w:lang w:eastAsia="en-IN"/>
-        </w:rPr>
-        <w:t>dye,</w:t>
-      </w:r>
-      <w:proofErr w:type="gramEnd"/>
-      <w:r>
-        <w:rPr>
-          <w:rFonts w:ascii="Arial" w:eastAsia="Times New Roman" w:hAnsi="Arial" w:cs="Arial"/>
-          <w:color w:val="292929"/>
-          <w:spacing w:val="-1"/>
-          <w:sz w:val="24"/>
-          <w:szCs w:val="24"/>
-          <w:lang w:eastAsia="en-IN"/>
-        </w:rPr>
-        <w:t xml:space="preserve"> one number was more likely to come up than the rest.</w:t>
+        <w:t>Hypothesis testing is the basis of any research question and often comes down to trying to prove something did not happen by chance. For example, you could try to prove when rolling a dye, one number was more likely to come up than the rest.</w:t>
       </w:r>
     </w:p>
     <w:p>
@@ -2082,31 +1911,7 @@
           <w:szCs w:val="24"/>
           <w:lang w:eastAsia="en-IN"/>
         </w:rPr>
-        <w:t xml:space="preserve"> can be even easier to </w:t>
-      </w:r>
-      <w:proofErr w:type="gramStart"/>
-      <w:r>
-        <w:rPr>
-          <w:rFonts w:ascii="Arial" w:eastAsia="Times New Roman" w:hAnsi="Arial" w:cs="Arial"/>
-          <w:color w:val="292929"/>
-          <w:spacing w:val="-1"/>
-          <w:sz w:val="24"/>
-          <w:szCs w:val="24"/>
-          <w:lang w:eastAsia="en-IN"/>
-        </w:rPr>
-        <w:t>do,</w:t>
-      </w:r>
-      <w:proofErr w:type="gramEnd"/>
-      <w:r>
-        <w:rPr>
-          <w:rFonts w:ascii="Arial" w:eastAsia="Times New Roman" w:hAnsi="Arial" w:cs="Arial"/>
-          <w:color w:val="292929"/>
-          <w:spacing w:val="-1"/>
-          <w:sz w:val="24"/>
-          <w:szCs w:val="24"/>
-          <w:lang w:eastAsia="en-IN"/>
-        </w:rPr>
-        <w:t xml:space="preserve"> you simply take one element from your sample, skip a predefined amount (n) and then take your next element. Going back to our example, you could take every fourth name on the list.</w:t>
+        <w:t> can be even easier to do, you simply take one element from your sample, skip a predefined amount (n) and then take your next element. Going back to our example, you could take every fourth name on the list.</w:t>
       </w:r>
     </w:p>
     <w:p>
@@ -2167,55 +1972,7 @@
           <w:szCs w:val="24"/>
           <w:lang w:eastAsia="en-IN"/>
         </w:rPr>
-        <w:t xml:space="preserve"> What makes this different that stratified sampling is that each cluster must be representative of the </w:t>
-      </w:r>
-      <w:proofErr w:type="gramStart"/>
-      <w:r>
-        <w:rPr>
-          <w:rFonts w:ascii="Arial" w:eastAsia="Times New Roman" w:hAnsi="Arial" w:cs="Arial"/>
-          <w:color w:val="292929"/>
-          <w:spacing w:val="-1"/>
-          <w:sz w:val="24"/>
-          <w:szCs w:val="24"/>
-          <w:lang w:eastAsia="en-IN"/>
-        </w:rPr>
-        <w:t>population.</w:t>
-      </w:r>
-      <w:proofErr w:type="gramEnd"/>
-      <w:r>
-        <w:rPr>
-          <w:rFonts w:ascii="Arial" w:eastAsia="Times New Roman" w:hAnsi="Arial" w:cs="Arial"/>
-          <w:color w:val="292929"/>
-          <w:spacing w:val="-1"/>
-          <w:sz w:val="24"/>
-          <w:szCs w:val="24"/>
-          <w:lang w:eastAsia="en-IN"/>
-        </w:rPr>
-        <w:t xml:space="preserve"> Then, you </w:t>
-      </w:r>
-      <w:proofErr w:type="gramStart"/>
-      <w:r>
-        <w:rPr>
-          <w:rFonts w:ascii="Arial" w:eastAsia="Times New Roman" w:hAnsi="Arial" w:cs="Arial"/>
-          <w:color w:val="292929"/>
-          <w:spacing w:val="-1"/>
-          <w:sz w:val="24"/>
-          <w:szCs w:val="24"/>
-          <w:lang w:eastAsia="en-IN"/>
-        </w:rPr>
-        <w:t>randomly selecting</w:t>
-      </w:r>
-      <w:proofErr w:type="gramEnd"/>
-      <w:r>
-        <w:rPr>
-          <w:rFonts w:ascii="Arial" w:eastAsia="Times New Roman" w:hAnsi="Arial" w:cs="Arial"/>
-          <w:color w:val="292929"/>
-          <w:spacing w:val="-1"/>
-          <w:sz w:val="24"/>
-          <w:szCs w:val="24"/>
-          <w:lang w:eastAsia="en-IN"/>
-        </w:rPr>
-        <w:t xml:space="preserve"> entire clusters to sample. For example, if an elementary school had five different grade eight classes, cluster random sampling might be used and only one class would be chosen as a sample, for example.</w:t>
+        <w:t> What makes this different that stratified sampling is that each cluster must be representative of the population. Then, you randomly selecting entire clusters to sample. For example, if an elementary school had five different grade eight classes, cluster random sampling might be used and only one class would be chosen as a sample, for example.</w:t>
       </w:r>
     </w:p>
     <w:p>
@@ -2478,29 +2235,7 @@
           <w:szCs w:val="24"/>
           <w:lang w:eastAsia="en-IN"/>
         </w:rPr>
-        <w:t xml:space="preserve">Q: What is the difference between type 1 error and type 2 </w:t>
-      </w:r>
-      <w:proofErr w:type="gramStart"/>
-      <w:r>
-        <w:rPr>
-          <w:rFonts w:ascii="Arial" w:eastAsia="Times New Roman" w:hAnsi="Arial" w:cs="Arial"/>
-          <w:color w:val="292929"/>
-          <w:sz w:val="24"/>
-          <w:szCs w:val="24"/>
-          <w:lang w:eastAsia="en-IN"/>
-        </w:rPr>
-        <w:t>error</w:t>
-      </w:r>
-      <w:proofErr w:type="gramEnd"/>
-      <w:r>
-        <w:rPr>
-          <w:rFonts w:ascii="Arial" w:eastAsia="Times New Roman" w:hAnsi="Arial" w:cs="Arial"/>
-          <w:color w:val="292929"/>
-          <w:sz w:val="24"/>
-          <w:szCs w:val="24"/>
-          <w:lang w:eastAsia="en-IN"/>
-        </w:rPr>
-        <w:t>?</w:t>
+        <w:t>Q: What is the difference between type 1 error and type 2 error?</w:t>
       </w:r>
     </w:p>
     <w:p>
@@ -2788,66 +2523,16 @@
           <w:lang w:eastAsia="en-IN"/>
         </w:rPr>
       </w:pPr>
-      <w:proofErr w:type="spellStart"/>
-      <w:proofErr w:type="gramStart"/>
-      <w:r>
-        <w:rPr>
-          <w:rFonts w:ascii="Arial" w:eastAsia="Times New Roman" w:hAnsi="Arial" w:cs="Arial"/>
-          <w:color w:val="292929"/>
-          <w:spacing w:val="-1"/>
-          <w:sz w:val="24"/>
-          <w:szCs w:val="24"/>
-          <w:lang w:eastAsia="en-IN"/>
-        </w:rPr>
-        <w:t>Eg</w:t>
-      </w:r>
-      <w:proofErr w:type="spellEnd"/>
-      <w:r>
-        <w:rPr>
-          <w:rFonts w:ascii="Arial" w:eastAsia="Times New Roman" w:hAnsi="Arial" w:cs="Arial"/>
-          <w:color w:val="292929"/>
-          <w:spacing w:val="-1"/>
-          <w:sz w:val="24"/>
-          <w:szCs w:val="24"/>
-          <w:lang w:eastAsia="en-IN"/>
-        </w:rPr>
-        <w:t>.</w:t>
-      </w:r>
-      <w:proofErr w:type="gramEnd"/>
-      <w:r>
-        <w:rPr>
-          <w:rFonts w:ascii="Arial" w:eastAsia="Times New Roman" w:hAnsi="Arial" w:cs="Arial"/>
-          <w:color w:val="292929"/>
-          <w:spacing w:val="-1"/>
-          <w:sz w:val="24"/>
-          <w:szCs w:val="24"/>
-          <w:lang w:eastAsia="en-IN"/>
-        </w:rPr>
-        <w:t xml:space="preserve"> </w:t>
-      </w:r>
-      <w:proofErr w:type="gramStart"/>
-      <w:r>
-        <w:rPr>
-          <w:rFonts w:ascii="Arial" w:eastAsia="Times New Roman" w:hAnsi="Arial" w:cs="Arial"/>
-          <w:color w:val="292929"/>
-          <w:spacing w:val="-1"/>
-          <w:sz w:val="24"/>
-          <w:szCs w:val="24"/>
-          <w:lang w:eastAsia="en-IN"/>
-        </w:rPr>
-        <w:t>flipping</w:t>
-      </w:r>
-      <w:proofErr w:type="gramEnd"/>
-      <w:r>
-        <w:rPr>
-          <w:rFonts w:ascii="Arial" w:eastAsia="Times New Roman" w:hAnsi="Arial" w:cs="Arial"/>
-          <w:color w:val="292929"/>
-          <w:spacing w:val="-1"/>
-          <w:sz w:val="24"/>
-          <w:szCs w:val="24"/>
-          <w:lang w:eastAsia="en-IN"/>
-        </w:rPr>
-        <w:t xml:space="preserve"> heads from fair coin 100,000 times should be closer to 0.5 than 100 times.</w:t>
+      <w:r>
+        <w:rPr>
+          <w:rFonts w:ascii="Arial" w:eastAsia="Times New Roman" w:hAnsi="Arial" w:cs="Arial"/>
+          <w:color w:val="292929"/>
+          <w:spacing w:val="-1"/>
+          <w:sz w:val="24"/>
+          <w:szCs w:val="24"/>
+          <w:lang w:eastAsia="en-IN"/>
+        </w:rPr>
+        <w:t>Eg. flipping heads from fair coin 100,000 times should be closer to 0.5 than 100 times.</w:t>
       </w:r>
     </w:p>
     <w:p>
@@ -2894,44 +2579,7 @@
           <w:szCs w:val="24"/>
           <w:lang w:eastAsia="en-IN"/>
         </w:rPr>
-        <w:t xml:space="preserve">The Pareto principle, also known as the 80/20 rule states that 80% of the effects come from 20% of the causes. </w:t>
-      </w:r>
-      <w:proofErr w:type="spellStart"/>
-      <w:proofErr w:type="gramStart"/>
-      <w:r>
-        <w:rPr>
-          <w:rFonts w:ascii="Arial" w:eastAsia="Times New Roman" w:hAnsi="Arial" w:cs="Arial"/>
-          <w:color w:val="292929"/>
-          <w:spacing w:val="-1"/>
-          <w:sz w:val="24"/>
-          <w:szCs w:val="24"/>
-          <w:lang w:eastAsia="en-IN"/>
-        </w:rPr>
-        <w:t>Eg</w:t>
-      </w:r>
-      <w:proofErr w:type="spellEnd"/>
-      <w:r>
-        <w:rPr>
-          <w:rFonts w:ascii="Arial" w:eastAsia="Times New Roman" w:hAnsi="Arial" w:cs="Arial"/>
-          <w:color w:val="292929"/>
-          <w:spacing w:val="-1"/>
-          <w:sz w:val="24"/>
-          <w:szCs w:val="24"/>
-          <w:lang w:eastAsia="en-IN"/>
-        </w:rPr>
-        <w:t>.</w:t>
-      </w:r>
-      <w:proofErr w:type="gramEnd"/>
-      <w:r>
-        <w:rPr>
-          <w:rFonts w:ascii="Arial" w:eastAsia="Times New Roman" w:hAnsi="Arial" w:cs="Arial"/>
-          <w:color w:val="292929"/>
-          <w:spacing w:val="-1"/>
-          <w:sz w:val="24"/>
-          <w:szCs w:val="24"/>
-          <w:lang w:eastAsia="en-IN"/>
-        </w:rPr>
-        <w:t xml:space="preserve"> 80% of sales come from 20% of customers.</w:t>
+        <w:t>The Pareto principle, also known as the 80/20 rule states that 80% of the effects come from 20% of the causes. Eg. 80% of sales come from 20% of customers.</w:t>
       </w:r>
     </w:p>
     <w:p>
@@ -3055,31 +2703,7 @@
           <w:szCs w:val="24"/>
           <w:lang w:eastAsia="en-IN"/>
         </w:rPr>
-        <w:t xml:space="preserve">There is a linear relationship between the dependent variables and the </w:t>
-      </w:r>
-      <w:proofErr w:type="spellStart"/>
-      <w:r>
-        <w:rPr>
-          <w:rFonts w:ascii="Arial" w:eastAsia="Times New Roman" w:hAnsi="Arial" w:cs="Arial"/>
-          <w:color w:val="292929"/>
-          <w:spacing w:val="-1"/>
-          <w:sz w:val="24"/>
-          <w:szCs w:val="24"/>
-          <w:lang w:eastAsia="en-IN"/>
-        </w:rPr>
-        <w:t>regressors</w:t>
-      </w:r>
-      <w:proofErr w:type="spellEnd"/>
-      <w:r>
-        <w:rPr>
-          <w:rFonts w:ascii="Arial" w:eastAsia="Times New Roman" w:hAnsi="Arial" w:cs="Arial"/>
-          <w:color w:val="292929"/>
-          <w:spacing w:val="-1"/>
-          <w:sz w:val="24"/>
-          <w:szCs w:val="24"/>
-          <w:lang w:eastAsia="en-IN"/>
-        </w:rPr>
-        <w:t>, meaning the model you are creating actually fits the data</w:t>
+        <w:t>There is a linear relationship between the dependent variables and the regressors, meaning the model you are creating actually fits the data</w:t>
       </w:r>
     </w:p>
     <w:p>
@@ -3137,31 +2761,7 @@
           <w:szCs w:val="24"/>
           <w:lang w:eastAsia="en-IN"/>
         </w:rPr>
-        <w:t xml:space="preserve">There is minimal </w:t>
-      </w:r>
-      <w:proofErr w:type="spellStart"/>
-      <w:r>
-        <w:rPr>
-          <w:rFonts w:ascii="Arial" w:eastAsia="Times New Roman" w:hAnsi="Arial" w:cs="Arial"/>
-          <w:color w:val="292929"/>
-          <w:spacing w:val="-1"/>
-          <w:sz w:val="24"/>
-          <w:szCs w:val="24"/>
-          <w:lang w:eastAsia="en-IN"/>
-        </w:rPr>
-        <w:t>multicollinearity</w:t>
-      </w:r>
-      <w:proofErr w:type="spellEnd"/>
-      <w:r>
-        <w:rPr>
-          <w:rFonts w:ascii="Arial" w:eastAsia="Times New Roman" w:hAnsi="Arial" w:cs="Arial"/>
-          <w:color w:val="292929"/>
-          <w:spacing w:val="-1"/>
-          <w:sz w:val="24"/>
-          <w:szCs w:val="24"/>
-          <w:lang w:eastAsia="en-IN"/>
-        </w:rPr>
-        <w:t xml:space="preserve"> between explanatory variables</w:t>
+        <w:t>There is minimal multicollinearity between explanatory variables</w:t>
       </w:r>
     </w:p>
     <w:p>
@@ -3213,51 +2813,7 @@
           <w:szCs w:val="24"/>
           <w:lang w:eastAsia="en-IN"/>
         </w:rPr>
-        <w:t xml:space="preserve">Q: What does it mean if a model is </w:t>
-      </w:r>
-      <w:proofErr w:type="spellStart"/>
-      <w:r>
-        <w:rPr>
-          <w:rFonts w:ascii="Arial" w:eastAsia="Times New Roman" w:hAnsi="Arial" w:cs="Arial"/>
-          <w:color w:val="292929"/>
-          <w:sz w:val="24"/>
-          <w:szCs w:val="24"/>
-          <w:lang w:eastAsia="en-IN"/>
-        </w:rPr>
-        <w:t>heteroscedastic</w:t>
-      </w:r>
-      <w:proofErr w:type="spellEnd"/>
-      <w:r>
-        <w:rPr>
-          <w:rFonts w:ascii="Arial" w:eastAsia="Times New Roman" w:hAnsi="Arial" w:cs="Arial"/>
-          <w:color w:val="292929"/>
-          <w:sz w:val="24"/>
-          <w:szCs w:val="24"/>
-          <w:lang w:eastAsia="en-IN"/>
-        </w:rPr>
-        <w:t xml:space="preserve">? </w:t>
-      </w:r>
-      <w:proofErr w:type="gramStart"/>
-      <w:r>
-        <w:rPr>
-          <w:rFonts w:ascii="Arial" w:eastAsia="Times New Roman" w:hAnsi="Arial" w:cs="Arial"/>
-          <w:color w:val="292929"/>
-          <w:sz w:val="24"/>
-          <w:szCs w:val="24"/>
-          <w:lang w:eastAsia="en-IN"/>
-        </w:rPr>
-        <w:t>what</w:t>
-      </w:r>
-      <w:proofErr w:type="gramEnd"/>
-      <w:r>
-        <w:rPr>
-          <w:rFonts w:ascii="Arial" w:eastAsia="Times New Roman" w:hAnsi="Arial" w:cs="Arial"/>
-          <w:color w:val="292929"/>
-          <w:sz w:val="24"/>
-          <w:szCs w:val="24"/>
-          <w:lang w:eastAsia="en-IN"/>
-        </w:rPr>
-        <w:t xml:space="preserve"> about homoscedastic?</w:t>
+        <w:t>Q: What does it mean if a model is heteroscedastic? what about homoscedastic?</w:t>
       </w:r>
     </w:p>
     <w:p>
@@ -3281,31 +2837,7 @@
           <w:szCs w:val="24"/>
           <w:lang w:eastAsia="en-IN"/>
         </w:rPr>
-        <w:t xml:space="preserve">A model is </w:t>
-      </w:r>
-      <w:proofErr w:type="spellStart"/>
-      <w:r>
-        <w:rPr>
-          <w:rFonts w:ascii="Arial" w:eastAsia="Times New Roman" w:hAnsi="Arial" w:cs="Arial"/>
-          <w:color w:val="292929"/>
-          <w:spacing w:val="-1"/>
-          <w:sz w:val="24"/>
-          <w:szCs w:val="24"/>
-          <w:lang w:eastAsia="en-IN"/>
-        </w:rPr>
-        <w:t>heteroscedastic</w:t>
-      </w:r>
-      <w:proofErr w:type="spellEnd"/>
-      <w:r>
-        <w:rPr>
-          <w:rFonts w:ascii="Arial" w:eastAsia="Times New Roman" w:hAnsi="Arial" w:cs="Arial"/>
-          <w:color w:val="292929"/>
-          <w:spacing w:val="-1"/>
-          <w:sz w:val="24"/>
-          <w:szCs w:val="24"/>
-          <w:lang w:eastAsia="en-IN"/>
-        </w:rPr>
-        <w:t xml:space="preserve"> when the variance in errors is </w:t>
+        <w:t>A model is heteroscedastic when the variance in errors is </w:t>
       </w:r>
       <w:r>
         <w:rPr>
@@ -3329,31 +2861,7 @@
           <w:szCs w:val="24"/>
           <w:lang w:eastAsia="en-IN"/>
         </w:rPr>
-        <w:t xml:space="preserve">consistent. Conversely, a model is homoscedastic when the </w:t>
-      </w:r>
-      <w:proofErr w:type="gramStart"/>
-      <w:r>
-        <w:rPr>
-          <w:rFonts w:ascii="Arial" w:eastAsia="Times New Roman" w:hAnsi="Arial" w:cs="Arial"/>
-          <w:color w:val="292929"/>
-          <w:spacing w:val="-1"/>
-          <w:sz w:val="24"/>
-          <w:szCs w:val="24"/>
-          <w:lang w:eastAsia="en-IN"/>
-        </w:rPr>
-        <w:t>variances in errors is</w:t>
-      </w:r>
-      <w:proofErr w:type="gramEnd"/>
-      <w:r>
-        <w:rPr>
-          <w:rFonts w:ascii="Arial" w:eastAsia="Times New Roman" w:hAnsi="Arial" w:cs="Arial"/>
-          <w:color w:val="292929"/>
-          <w:spacing w:val="-1"/>
-          <w:sz w:val="24"/>
-          <w:szCs w:val="24"/>
-          <w:lang w:eastAsia="en-IN"/>
-        </w:rPr>
-        <w:t xml:space="preserve"> consistent.</w:t>
+        <w:t>consistent. Conversely, a model is homoscedastic when the variances in errors is consistent.</w:t>
       </w:r>
     </w:p>
     <w:p>
@@ -3617,31 +3125,7 @@
           <w:szCs w:val="24"/>
           <w:lang w:eastAsia="en-IN"/>
         </w:rPr>
-        <w:t xml:space="preserve">: selecting a specific time frame that supports the desired conclusion. </w:t>
-      </w:r>
-      <w:proofErr w:type="gramStart"/>
-      <w:r>
-        <w:rPr>
-          <w:rFonts w:ascii="Arial" w:eastAsia="Times New Roman" w:hAnsi="Arial" w:cs="Arial"/>
-          <w:color w:val="292929"/>
-          <w:spacing w:val="-1"/>
-          <w:sz w:val="24"/>
-          <w:szCs w:val="24"/>
-          <w:lang w:eastAsia="en-IN"/>
-        </w:rPr>
-        <w:t>e.g</w:t>
-      </w:r>
-      <w:proofErr w:type="gramEnd"/>
-      <w:r>
-        <w:rPr>
-          <w:rFonts w:ascii="Arial" w:eastAsia="Times New Roman" w:hAnsi="Arial" w:cs="Arial"/>
-          <w:color w:val="292929"/>
-          <w:spacing w:val="-1"/>
-          <w:sz w:val="24"/>
-          <w:szCs w:val="24"/>
-          <w:lang w:eastAsia="en-IN"/>
-        </w:rPr>
-        <w:t>. conducting a sales analysis near Christmas.</w:t>
+        <w:t>: selecting a specific time frame that supports the desired conclusion. e.g. conducting a sales analysis near Christmas.</w:t>
       </w:r>
     </w:p>
     <w:p>
@@ -3683,55 +3167,7 @@
           <w:szCs w:val="24"/>
           <w:lang w:eastAsia="en-IN"/>
         </w:rPr>
-        <w:t xml:space="preserve">: includes clinical susceptibility bias, </w:t>
-      </w:r>
-      <w:proofErr w:type="spellStart"/>
-      <w:r>
-        <w:rPr>
-          <w:rFonts w:ascii="Arial" w:eastAsia="Times New Roman" w:hAnsi="Arial" w:cs="Arial"/>
-          <w:color w:val="292929"/>
-          <w:spacing w:val="-1"/>
-          <w:sz w:val="24"/>
-          <w:szCs w:val="24"/>
-          <w:lang w:eastAsia="en-IN"/>
-        </w:rPr>
-        <w:t>protopathic</w:t>
-      </w:r>
-      <w:proofErr w:type="spellEnd"/>
-      <w:r>
-        <w:rPr>
-          <w:rFonts w:ascii="Arial" w:eastAsia="Times New Roman" w:hAnsi="Arial" w:cs="Arial"/>
-          <w:color w:val="292929"/>
-          <w:spacing w:val="-1"/>
-          <w:sz w:val="24"/>
-          <w:szCs w:val="24"/>
-          <w:lang w:eastAsia="en-IN"/>
-        </w:rPr>
-        <w:t xml:space="preserve"> bias, </w:t>
-      </w:r>
-      <w:proofErr w:type="gramStart"/>
-      <w:r>
-        <w:rPr>
-          <w:rFonts w:ascii="Arial" w:eastAsia="Times New Roman" w:hAnsi="Arial" w:cs="Arial"/>
-          <w:color w:val="292929"/>
-          <w:spacing w:val="-1"/>
-          <w:sz w:val="24"/>
-          <w:szCs w:val="24"/>
-          <w:lang w:eastAsia="en-IN"/>
-        </w:rPr>
-        <w:t>indication</w:t>
-      </w:r>
-      <w:proofErr w:type="gramEnd"/>
-      <w:r>
-        <w:rPr>
-          <w:rFonts w:ascii="Arial" w:eastAsia="Times New Roman" w:hAnsi="Arial" w:cs="Arial"/>
-          <w:color w:val="292929"/>
-          <w:spacing w:val="-1"/>
-          <w:sz w:val="24"/>
-          <w:szCs w:val="24"/>
-          <w:lang w:eastAsia="en-IN"/>
-        </w:rPr>
-        <w:t xml:space="preserve"> bias.</w:t>
+        <w:t>: includes clinical susceptibility bias, protopathic bias, indication bias.</w:t>
       </w:r>
       <w:r>
         <w:rPr>
@@ -4008,31 +3444,7 @@
           <w:szCs w:val="24"/>
           <w:lang w:eastAsia="en-IN"/>
         </w:rPr>
-        <w:t xml:space="preserve">Mean imputation is generally bad practice because it doesn’t take into account feature correlation. For example, imagine we have a table showing age and fitness score and imagine that an </w:t>
-      </w:r>
-      <w:proofErr w:type="spellStart"/>
-      <w:r>
-        <w:rPr>
-          <w:rFonts w:ascii="Arial" w:eastAsia="Times New Roman" w:hAnsi="Arial" w:cs="Arial"/>
-          <w:color w:val="292929"/>
-          <w:spacing w:val="-1"/>
-          <w:sz w:val="24"/>
-          <w:szCs w:val="24"/>
-          <w:lang w:eastAsia="en-IN"/>
-        </w:rPr>
-        <w:t>eighty</w:t>
-      </w:r>
-      <w:proofErr w:type="spellEnd"/>
-      <w:r>
-        <w:rPr>
-          <w:rFonts w:ascii="Arial" w:eastAsia="Times New Roman" w:hAnsi="Arial" w:cs="Arial"/>
-          <w:color w:val="292929"/>
-          <w:spacing w:val="-1"/>
-          <w:sz w:val="24"/>
-          <w:szCs w:val="24"/>
-          <w:lang w:eastAsia="en-IN"/>
-        </w:rPr>
-        <w:t>-year-old has a missing fitness score. If we took the average fitness score from an age range of 15 to 80, then the eighty-year-old will appear to have a much higher fitness score that he actually should.</w:t>
+        <w:t>Mean imputation is generally bad practice because it doesn’t take into account feature correlation. For example, imagine we have a table showing age and fitness score and imagine that an eighty-year-old has a missing fitness score. If we took the average fitness score from an age range of 15 to 80, then the eighty-year-old will appear to have a much higher fitness score that he actually should.</w:t>
       </w:r>
     </w:p>
     <w:p>
@@ -4618,31 +4030,7 @@
           <w:szCs w:val="24"/>
           <w:lang w:eastAsia="en-IN"/>
         </w:rPr>
-        <w:t xml:space="preserve">3 practical examples include the power law, the Pareto principle (more commonly known as the 80–20 rule), and product sales (i.e. best selling products </w:t>
-      </w:r>
-      <w:proofErr w:type="spellStart"/>
-      <w:r>
-        <w:rPr>
-          <w:rFonts w:ascii="Arial" w:eastAsia="Times New Roman" w:hAnsi="Arial" w:cs="Arial"/>
-          <w:color w:val="292929"/>
-          <w:spacing w:val="-1"/>
-          <w:sz w:val="24"/>
-          <w:szCs w:val="24"/>
-          <w:lang w:eastAsia="en-IN"/>
-        </w:rPr>
-        <w:t>vs</w:t>
-      </w:r>
-      <w:proofErr w:type="spellEnd"/>
-      <w:r>
-        <w:rPr>
-          <w:rFonts w:ascii="Arial" w:eastAsia="Times New Roman" w:hAnsi="Arial" w:cs="Arial"/>
-          <w:color w:val="292929"/>
-          <w:spacing w:val="-1"/>
-          <w:sz w:val="24"/>
-          <w:szCs w:val="24"/>
-          <w:lang w:eastAsia="en-IN"/>
-        </w:rPr>
-        <w:t xml:space="preserve"> others).</w:t>
+        <w:t>3 practical examples include the power law, the Pareto principle (more commonly known as the 80–20 rule), and product sales (i.e. best selling products vs others).</w:t>
       </w:r>
     </w:p>
     <w:p>
@@ -4835,20 +4223,7 @@
             <w:u w:val="single"/>
             <w:lang w:eastAsia="en-IN"/>
           </w:rPr>
-          <w:t xml:space="preserve">not applicable for small data </w:t>
-        </w:r>
-        <w:proofErr w:type="gramStart"/>
-        <w:r>
-          <w:rPr>
-            <w:rFonts w:ascii="Arial" w:eastAsia="Times New Roman" w:hAnsi="Arial" w:cs="Arial"/>
-            <w:color w:val="0000FF"/>
-            <w:spacing w:val="-1"/>
-            <w:sz w:val="24"/>
-            <w:szCs w:val="24"/>
-            <w:u w:val="single"/>
-            <w:lang w:eastAsia="en-IN"/>
-          </w:rPr>
-          <w:t>sets</w:t>
+          <w:t>not applicable for small data sets</w:t>
         </w:r>
       </w:hyperlink>
       <w:r>
@@ -4860,19 +4235,7 @@
           <w:szCs w:val="24"/>
           <w:lang w:eastAsia="en-IN"/>
         </w:rPr>
-        <w:t>,</w:t>
-      </w:r>
-      <w:proofErr w:type="gramEnd"/>
-      <w:r>
-        <w:rPr>
-          <w:rFonts w:ascii="Arial" w:eastAsia="Times New Roman" w:hAnsi="Arial" w:cs="Arial"/>
-          <w:color w:val="292929"/>
-          <w:spacing w:val="-1"/>
-          <w:sz w:val="24"/>
-          <w:szCs w:val="24"/>
-          <w:lang w:eastAsia="en-IN"/>
-        </w:rPr>
-        <w:t xml:space="preserve"> and the presence of too many outliers can throw off z-score</w:t>
+        <w:t>, and the presence of too many outliers can throw off z-score</w:t>
       </w:r>
     </w:p>
     <w:p>
@@ -4934,31 +4297,7 @@
           <w:lang w:eastAsia="en-IN"/>
         </w:rPr>
         <w:lastRenderedPageBreak/>
-        <w:t xml:space="preserve">Other methods include </w:t>
-      </w:r>
-      <w:proofErr w:type="spellStart"/>
-      <w:r>
-        <w:rPr>
-          <w:rFonts w:ascii="Arial" w:eastAsia="Times New Roman" w:hAnsi="Arial" w:cs="Arial"/>
-          <w:color w:val="292929"/>
-          <w:spacing w:val="-1"/>
-          <w:sz w:val="24"/>
-          <w:szCs w:val="24"/>
-          <w:lang w:eastAsia="en-IN"/>
-        </w:rPr>
-        <w:t>DBScan</w:t>
-      </w:r>
-      <w:proofErr w:type="spellEnd"/>
-      <w:r>
-        <w:rPr>
-          <w:rFonts w:ascii="Arial" w:eastAsia="Times New Roman" w:hAnsi="Arial" w:cs="Arial"/>
-          <w:color w:val="292929"/>
-          <w:spacing w:val="-1"/>
-          <w:sz w:val="24"/>
-          <w:szCs w:val="24"/>
-          <w:lang w:eastAsia="en-IN"/>
-        </w:rPr>
-        <w:t xml:space="preserve"> clustering, Isolation Forests, and Robust Random Cut Forests.</w:t>
+        <w:t>Other methods include DBScan clustering, Isolation Forests, and Robust Random Cut Forests.</w:t>
       </w:r>
     </w:p>
     <w:p>
@@ -5206,31 +4545,7 @@
           <w:szCs w:val="24"/>
           <w:lang w:eastAsia="en-IN"/>
         </w:rPr>
-        <w:t xml:space="preserve">The mean and variance </w:t>
-      </w:r>
-      <w:proofErr w:type="gramStart"/>
-      <w:r>
-        <w:rPr>
-          <w:rFonts w:ascii="Arial" w:eastAsia="Times New Roman" w:hAnsi="Arial" w:cs="Arial"/>
-          <w:color w:val="292929"/>
-          <w:spacing w:val="-1"/>
-          <w:sz w:val="24"/>
-          <w:szCs w:val="24"/>
-          <w:lang w:eastAsia="en-IN"/>
-        </w:rPr>
-        <w:t>are</w:t>
-      </w:r>
-      <w:proofErr w:type="gramEnd"/>
-      <w:r>
-        <w:rPr>
-          <w:rFonts w:ascii="Arial" w:eastAsia="Times New Roman" w:hAnsi="Arial" w:cs="Arial"/>
-          <w:color w:val="292929"/>
-          <w:spacing w:val="-1"/>
-          <w:sz w:val="24"/>
-          <w:szCs w:val="24"/>
-          <w:lang w:eastAsia="en-IN"/>
-        </w:rPr>
-        <w:t xml:space="preserve"> both equal to λ.</w:t>
+        <w:t>The mean and variance are both equal to λ.</w:t>
       </w:r>
     </w:p>
     <w:p>
@@ -5425,55 +4740,7 @@
           <w:szCs w:val="24"/>
           <w:lang w:eastAsia="en-IN"/>
         </w:rPr>
-        <w:t xml:space="preserve">There may have been a viral social media movement that involved uploading photos that lasted for all of October. </w:t>
-      </w:r>
-      <w:proofErr w:type="spellStart"/>
-      <w:r>
-        <w:rPr>
-          <w:rFonts w:ascii="Arial" w:eastAsia="Times New Roman" w:hAnsi="Arial" w:cs="Arial"/>
-          <w:color w:val="292929"/>
-          <w:spacing w:val="-1"/>
-          <w:sz w:val="24"/>
-          <w:szCs w:val="24"/>
-          <w:lang w:eastAsia="en-IN"/>
-        </w:rPr>
-        <w:t>Eg</w:t>
-      </w:r>
-      <w:proofErr w:type="spellEnd"/>
-      <w:r>
-        <w:rPr>
-          <w:rFonts w:ascii="Arial" w:eastAsia="Times New Roman" w:hAnsi="Arial" w:cs="Arial"/>
-          <w:color w:val="292929"/>
-          <w:spacing w:val="-1"/>
-          <w:sz w:val="24"/>
-          <w:szCs w:val="24"/>
-          <w:lang w:eastAsia="en-IN"/>
-        </w:rPr>
-        <w:t xml:space="preserve">. </w:t>
-      </w:r>
-      <w:proofErr w:type="spellStart"/>
-      <w:r>
-        <w:rPr>
-          <w:rFonts w:ascii="Arial" w:eastAsia="Times New Roman" w:hAnsi="Arial" w:cs="Arial"/>
-          <w:color w:val="292929"/>
-          <w:spacing w:val="-1"/>
-          <w:sz w:val="24"/>
-          <w:szCs w:val="24"/>
-          <w:lang w:eastAsia="en-IN"/>
-        </w:rPr>
-        <w:t>Movember</w:t>
-      </w:r>
-      <w:proofErr w:type="spellEnd"/>
-      <w:r>
-        <w:rPr>
-          <w:rFonts w:ascii="Arial" w:eastAsia="Times New Roman" w:hAnsi="Arial" w:cs="Arial"/>
-          <w:color w:val="292929"/>
-          <w:spacing w:val="-1"/>
-          <w:sz w:val="24"/>
-          <w:szCs w:val="24"/>
-          <w:lang w:eastAsia="en-IN"/>
-        </w:rPr>
-        <w:t xml:space="preserve"> but something more scalable.</w:t>
+        <w:t>There may have been a viral social media movement that involved uploading photos that lasted for all of October. Eg. Movember but something more scalable.</w:t>
       </w:r>
     </w:p>
     <w:p>
@@ -5725,31 +4992,7 @@
           <w:lang w:eastAsia="en-IN"/>
         </w:rPr>
         <w:br/>
-        <w:t>Alternative (H1</w:t>
-      </w:r>
-      <w:proofErr w:type="gramStart"/>
-      <w:r>
-        <w:rPr>
-          <w:rFonts w:ascii="Arial" w:eastAsia="Times New Roman" w:hAnsi="Arial" w:cs="Arial"/>
-          <w:color w:val="292929"/>
-          <w:spacing w:val="-1"/>
-          <w:sz w:val="24"/>
-          <w:szCs w:val="24"/>
-          <w:lang w:eastAsia="en-IN"/>
-        </w:rPr>
-        <w:t>):</w:t>
-      </w:r>
-      <w:proofErr w:type="gramEnd"/>
-      <w:r>
-        <w:rPr>
-          <w:rFonts w:ascii="Arial" w:eastAsia="Times New Roman" w:hAnsi="Arial" w:cs="Arial"/>
-          <w:color w:val="292929"/>
-          <w:spacing w:val="-1"/>
-          <w:sz w:val="24"/>
-          <w:szCs w:val="24"/>
-          <w:lang w:eastAsia="en-IN"/>
-        </w:rPr>
-        <w:t xml:space="preserve"> &gt;1 infection per person-days</w:t>
+        <w:t>Alternative (H1): &gt;1 infection per person-days</w:t>
       </w:r>
     </w:p>
     <w:p>
@@ -5764,29 +5007,16 @@
           <w:lang w:eastAsia="en-IN"/>
         </w:rPr>
       </w:pPr>
-      <w:proofErr w:type="gramStart"/>
-      <w:r>
-        <w:rPr>
-          <w:rFonts w:ascii="Arial" w:eastAsia="Times New Roman" w:hAnsi="Arial" w:cs="Arial"/>
-          <w:color w:val="292929"/>
-          <w:spacing w:val="-1"/>
-          <w:sz w:val="24"/>
-          <w:szCs w:val="24"/>
-          <w:lang w:eastAsia="en-IN"/>
-        </w:rPr>
-        <w:t>k</w:t>
-      </w:r>
-      <w:proofErr w:type="gramEnd"/>
-      <w:r>
-        <w:rPr>
-          <w:rFonts w:ascii="Arial" w:eastAsia="Times New Roman" w:hAnsi="Arial" w:cs="Arial"/>
-          <w:color w:val="292929"/>
-          <w:spacing w:val="-1"/>
-          <w:sz w:val="24"/>
-          <w:szCs w:val="24"/>
-          <w:lang w:eastAsia="en-IN"/>
-        </w:rPr>
-        <w:t xml:space="preserve"> (actual) = 10 infections</w:t>
+      <w:r>
+        <w:rPr>
+          <w:rFonts w:ascii="Arial" w:eastAsia="Times New Roman" w:hAnsi="Arial" w:cs="Arial"/>
+          <w:color w:val="292929"/>
+          <w:spacing w:val="-1"/>
+          <w:sz w:val="24"/>
+          <w:szCs w:val="24"/>
+          <w:lang w:eastAsia="en-IN"/>
+        </w:rPr>
+        <w:t>k (actual) = 10 infections</w:t>
       </w:r>
       <w:r>
         <w:rPr>
@@ -5857,29 +5087,7 @@
           <w:szCs w:val="24"/>
           <w:lang w:eastAsia="en-IN"/>
         </w:rPr>
-        <w:t>Q: You roll a biased coin (</w:t>
-      </w:r>
-      <w:proofErr w:type="gramStart"/>
-      <w:r>
-        <w:rPr>
-          <w:rFonts w:ascii="Arial" w:eastAsia="Times New Roman" w:hAnsi="Arial" w:cs="Arial"/>
-          <w:color w:val="292929"/>
-          <w:sz w:val="24"/>
-          <w:szCs w:val="24"/>
-          <w:lang w:eastAsia="en-IN"/>
-        </w:rPr>
-        <w:t>p(</w:t>
-      </w:r>
-      <w:proofErr w:type="gramEnd"/>
-      <w:r>
-        <w:rPr>
-          <w:rFonts w:ascii="Arial" w:eastAsia="Times New Roman" w:hAnsi="Arial" w:cs="Arial"/>
-          <w:color w:val="292929"/>
-          <w:sz w:val="24"/>
-          <w:szCs w:val="24"/>
-          <w:lang w:eastAsia="en-IN"/>
-        </w:rPr>
-        <w:t>head)=0.8) five times. What’s the probability of getting three or more heads?</w:t>
+        <w:t>Q: You roll a biased coin (p(head)=0.8) five times. What’s the probability of getting three or more heads?</w:t>
       </w:r>
     </w:p>
     <w:p>
@@ -6053,21 +5261,8 @@
           <w:lang w:eastAsia="en-IN"/>
         </w:rPr>
         <w:br/>
-        <w:t>k = 3</w:t>
-      </w:r>
-      <w:proofErr w:type="gramStart"/>
-      <w:r>
-        <w:rPr>
-          <w:rFonts w:ascii="Arial" w:eastAsia="Times New Roman" w:hAnsi="Arial" w:cs="Arial"/>
-          <w:color w:val="292929"/>
-          <w:spacing w:val="-1"/>
-          <w:sz w:val="24"/>
-          <w:szCs w:val="24"/>
-          <w:lang w:eastAsia="en-IN"/>
-        </w:rPr>
-        <w:t>,4,5</w:t>
-      </w:r>
-      <w:proofErr w:type="gramEnd"/>
+        <w:t>k = 3,4,5</w:t>
+      </w:r>
     </w:p>
     <w:p>
       <w:pPr>
@@ -6081,29 +5276,16 @@
           <w:lang w:eastAsia="en-IN"/>
         </w:rPr>
       </w:pPr>
-      <w:proofErr w:type="gramStart"/>
-      <w:r>
-        <w:rPr>
-          <w:rFonts w:ascii="Arial" w:eastAsia="Times New Roman" w:hAnsi="Arial" w:cs="Arial"/>
-          <w:color w:val="292929"/>
-          <w:spacing w:val="-1"/>
-          <w:sz w:val="24"/>
-          <w:szCs w:val="24"/>
-          <w:lang w:eastAsia="en-IN"/>
-        </w:rPr>
-        <w:t>P(</w:t>
-      </w:r>
-      <w:proofErr w:type="gramEnd"/>
-      <w:r>
-        <w:rPr>
-          <w:rFonts w:ascii="Arial" w:eastAsia="Times New Roman" w:hAnsi="Arial" w:cs="Arial"/>
-          <w:color w:val="292929"/>
-          <w:spacing w:val="-1"/>
-          <w:sz w:val="24"/>
-          <w:szCs w:val="24"/>
-          <w:lang w:eastAsia="en-IN"/>
-        </w:rPr>
-        <w:t>3 or more heads) = P(3 heads) + P(4 heads) + P(5 heads) = </w:t>
+      <w:r>
+        <w:rPr>
+          <w:rFonts w:ascii="Arial" w:eastAsia="Times New Roman" w:hAnsi="Arial" w:cs="Arial"/>
+          <w:color w:val="292929"/>
+          <w:spacing w:val="-1"/>
+          <w:sz w:val="24"/>
+          <w:szCs w:val="24"/>
+          <w:lang w:eastAsia="en-IN"/>
+        </w:rPr>
+        <w:t>P(3 or more heads) = P(3 heads) + P(4 heads) + P(5 heads) = </w:t>
       </w:r>
       <w:r>
         <w:rPr>
@@ -6175,31 +5357,7 @@
           <w:lang w:eastAsia="en-IN"/>
         </w:rPr>
         <w:br/>
-        <w:t>p =1-</w:t>
-      </w:r>
-      <w:proofErr w:type="gramStart"/>
-      <w:r>
-        <w:rPr>
-          <w:rFonts w:ascii="Arial" w:eastAsia="Times New Roman" w:hAnsi="Arial" w:cs="Arial"/>
-          <w:color w:val="292929"/>
-          <w:spacing w:val="-1"/>
-          <w:sz w:val="24"/>
-          <w:szCs w:val="24"/>
-          <w:lang w:eastAsia="en-IN"/>
-        </w:rPr>
-        <w:t>norm.dist(</w:t>
-      </w:r>
-      <w:proofErr w:type="gramEnd"/>
-      <w:r>
-        <w:rPr>
-          <w:rFonts w:ascii="Arial" w:eastAsia="Times New Roman" w:hAnsi="Arial" w:cs="Arial"/>
-          <w:color w:val="292929"/>
-          <w:spacing w:val="-1"/>
-          <w:sz w:val="24"/>
-          <w:szCs w:val="24"/>
-          <w:lang w:eastAsia="en-IN"/>
-        </w:rPr>
-        <w:t>1200, 1020, 50, true)</w:t>
+        <w:t>p =1-norm.dist(1200, 1020, 50, true)</w:t>
       </w:r>
       <w:r>
         <w:rPr>
@@ -6297,29 +5455,16 @@
           <w:lang w:eastAsia="en-IN"/>
         </w:rPr>
       </w:pPr>
-      <w:proofErr w:type="gramStart"/>
-      <w:r>
-        <w:rPr>
-          <w:rFonts w:ascii="Arial" w:eastAsia="Times New Roman" w:hAnsi="Arial" w:cs="Arial"/>
-          <w:color w:val="292929"/>
-          <w:spacing w:val="-1"/>
-          <w:sz w:val="24"/>
-          <w:szCs w:val="24"/>
-          <w:lang w:eastAsia="en-IN"/>
-        </w:rPr>
-        <w:t>using</w:t>
-      </w:r>
-      <w:proofErr w:type="gramEnd"/>
-      <w:r>
-        <w:rPr>
-          <w:rFonts w:ascii="Arial" w:eastAsia="Times New Roman" w:hAnsi="Arial" w:cs="Arial"/>
-          <w:color w:val="292929"/>
-          <w:spacing w:val="-1"/>
-          <w:sz w:val="24"/>
-          <w:szCs w:val="24"/>
-          <w:lang w:eastAsia="en-IN"/>
-        </w:rPr>
-        <w:t xml:space="preserve"> Excel…</w:t>
+      <w:r>
+        <w:rPr>
+          <w:rFonts w:ascii="Arial" w:eastAsia="Times New Roman" w:hAnsi="Arial" w:cs="Arial"/>
+          <w:color w:val="292929"/>
+          <w:spacing w:val="-1"/>
+          <w:sz w:val="24"/>
+          <w:szCs w:val="24"/>
+          <w:lang w:eastAsia="en-IN"/>
+        </w:rPr>
+        <w:t>using Excel…</w:t>
       </w:r>
     </w:p>
     <w:p>
@@ -6343,44 +5488,7 @@
           <w:szCs w:val="24"/>
           <w:lang w:eastAsia="en-IN"/>
         </w:rPr>
-        <w:t xml:space="preserve">p = </w:t>
-      </w:r>
-      <w:proofErr w:type="spellStart"/>
-      <w:proofErr w:type="gramStart"/>
-      <w:r>
-        <w:rPr>
-          <w:rFonts w:ascii="Arial" w:eastAsia="Times New Roman" w:hAnsi="Arial" w:cs="Arial"/>
-          <w:color w:val="292929"/>
-          <w:spacing w:val="-1"/>
-          <w:sz w:val="24"/>
-          <w:szCs w:val="24"/>
-          <w:lang w:eastAsia="en-IN"/>
-        </w:rPr>
-        <w:t>poisson.dist</w:t>
-      </w:r>
-      <w:proofErr w:type="spellEnd"/>
-      <w:r>
-        <w:rPr>
-          <w:rFonts w:ascii="Arial" w:eastAsia="Times New Roman" w:hAnsi="Arial" w:cs="Arial"/>
-          <w:color w:val="292929"/>
-          <w:spacing w:val="-1"/>
-          <w:sz w:val="24"/>
-          <w:szCs w:val="24"/>
-          <w:lang w:eastAsia="en-IN"/>
-        </w:rPr>
-        <w:t>(</w:t>
-      </w:r>
-      <w:proofErr w:type="gramEnd"/>
-      <w:r>
-        <w:rPr>
-          <w:rFonts w:ascii="Arial" w:eastAsia="Times New Roman" w:hAnsi="Arial" w:cs="Arial"/>
-          <w:color w:val="292929"/>
-          <w:spacing w:val="-1"/>
-          <w:sz w:val="24"/>
-          <w:szCs w:val="24"/>
-          <w:lang w:eastAsia="en-IN"/>
-        </w:rPr>
-        <w:t>3,10,true)</w:t>
+        <w:t>p = poisson.dist(3,10,true)</w:t>
       </w:r>
       <w:r>
         <w:rPr>
@@ -6427,29 +5535,7 @@
           <w:szCs w:val="24"/>
           <w:lang w:eastAsia="en-IN"/>
         </w:rPr>
-        <w:t>Q: An HIV test has a sensitivity of 99.7% and a specificity of 98.5%. A subject from a population of prevalence 0.1% receives a positive test result. What is the precision of the test (</w:t>
-      </w:r>
-      <w:proofErr w:type="spellStart"/>
-      <w:r>
-        <w:rPr>
-          <w:rFonts w:ascii="Arial" w:eastAsia="Times New Roman" w:hAnsi="Arial" w:cs="Arial"/>
-          <w:color w:val="292929"/>
-          <w:sz w:val="24"/>
-          <w:szCs w:val="24"/>
-          <w:lang w:eastAsia="en-IN"/>
-        </w:rPr>
-        <w:t>i.e</w:t>
-      </w:r>
-      <w:proofErr w:type="spellEnd"/>
-      <w:r>
-        <w:rPr>
-          <w:rFonts w:ascii="Arial" w:eastAsia="Times New Roman" w:hAnsi="Arial" w:cs="Arial"/>
-          <w:color w:val="292929"/>
-          <w:sz w:val="24"/>
-          <w:szCs w:val="24"/>
-          <w:lang w:eastAsia="en-IN"/>
-        </w:rPr>
-        <w:t xml:space="preserve"> the probability he is HIV positive)?</w:t>
+        <w:t>Q: An HIV test has a sensitivity of 99.7% and a specificity of 98.5%. A subject from a population of prevalence 0.1% receives a positive test result. What is the precision of the test (i.e the probability he is HIV positive)?</w:t>
       </w:r>
     </w:p>
     <w:p>
@@ -6587,54 +5673,7 @@
           <w:lang w:eastAsia="en-IN"/>
         </w:rPr>
         <w:br/>
-      </w:r>
-      <w:proofErr w:type="spellStart"/>
-      <w:r>
-        <w:rPr>
-          <w:rFonts w:ascii="Arial" w:eastAsia="Times New Roman" w:hAnsi="Arial" w:cs="Arial"/>
-          <w:color w:val="292929"/>
-          <w:spacing w:val="-1"/>
-          <w:sz w:val="24"/>
-          <w:szCs w:val="24"/>
-          <w:lang w:eastAsia="en-IN"/>
-        </w:rPr>
-        <w:t>PV</w:t>
-      </w:r>
-      <w:proofErr w:type="spellEnd"/>
-      <w:r>
-        <w:rPr>
-          <w:rFonts w:ascii="Arial" w:eastAsia="Times New Roman" w:hAnsi="Arial" w:cs="Arial"/>
-          <w:color w:val="292929"/>
-          <w:spacing w:val="-1"/>
-          <w:sz w:val="24"/>
-          <w:szCs w:val="24"/>
-          <w:lang w:eastAsia="en-IN"/>
-        </w:rPr>
-        <w:t xml:space="preserve"> = (0.001*0.997)</w:t>
-      </w:r>
-      <w:proofErr w:type="gramStart"/>
-      <w:r>
-        <w:rPr>
-          <w:rFonts w:ascii="Arial" w:eastAsia="Times New Roman" w:hAnsi="Arial" w:cs="Arial"/>
-          <w:color w:val="292929"/>
-          <w:spacing w:val="-1"/>
-          <w:sz w:val="24"/>
-          <w:szCs w:val="24"/>
-          <w:lang w:eastAsia="en-IN"/>
-        </w:rPr>
-        <w:t>/[</w:t>
-      </w:r>
-      <w:proofErr w:type="gramEnd"/>
-      <w:r>
-        <w:rPr>
-          <w:rFonts w:ascii="Arial" w:eastAsia="Times New Roman" w:hAnsi="Arial" w:cs="Arial"/>
-          <w:color w:val="292929"/>
-          <w:spacing w:val="-1"/>
-          <w:sz w:val="24"/>
-          <w:szCs w:val="24"/>
-          <w:lang w:eastAsia="en-IN"/>
-        </w:rPr>
-        <w:t>(0.001*0.997)+((1–0.001)*(1–0.985))]</w:t>
+        <w:t>PV = (0.001*0.997)/[(0.001*0.997)+((1–0.001)*(1–0.985))]</w:t>
       </w:r>
       <w:r>
         <w:rPr>
@@ -6898,29 +5937,16 @@
           <w:lang w:eastAsia="en-IN"/>
         </w:rPr>
       </w:pPr>
-      <w:proofErr w:type="gramStart"/>
-      <w:r>
-        <w:rPr>
-          <w:rFonts w:ascii="Arial" w:eastAsia="Times New Roman" w:hAnsi="Arial" w:cs="Arial"/>
-          <w:color w:val="292929"/>
-          <w:spacing w:val="-1"/>
-          <w:sz w:val="24"/>
-          <w:szCs w:val="24"/>
-          <w:lang w:eastAsia="en-IN"/>
-        </w:rPr>
-        <w:t>p-hat</w:t>
-      </w:r>
-      <w:proofErr w:type="gramEnd"/>
-      <w:r>
-        <w:rPr>
-          <w:rFonts w:ascii="Arial" w:eastAsia="Times New Roman" w:hAnsi="Arial" w:cs="Arial"/>
-          <w:color w:val="292929"/>
-          <w:spacing w:val="-1"/>
-          <w:sz w:val="24"/>
-          <w:szCs w:val="24"/>
-          <w:lang w:eastAsia="en-IN"/>
-        </w:rPr>
-        <w:t xml:space="preserve"> = 60/100 = 0.6</w:t>
+      <w:r>
+        <w:rPr>
+          <w:rFonts w:ascii="Arial" w:eastAsia="Times New Roman" w:hAnsi="Arial" w:cs="Arial"/>
+          <w:color w:val="292929"/>
+          <w:spacing w:val="-1"/>
+          <w:sz w:val="24"/>
+          <w:szCs w:val="24"/>
+          <w:lang w:eastAsia="en-IN"/>
+        </w:rPr>
+        <w:t>p-hat = 60/100 = 0.6</w:t>
       </w:r>
       <w:r>
         <w:rPr>
@@ -7067,31 +6093,7 @@
           <w:lang w:eastAsia="en-IN"/>
         </w:rPr>
         <w:lastRenderedPageBreak/>
-        <w:t xml:space="preserve">one standard deviation = </w:t>
-      </w:r>
-      <w:proofErr w:type="spellStart"/>
-      <w:r>
-        <w:rPr>
-          <w:rFonts w:ascii="Arial" w:eastAsia="Times New Roman" w:hAnsi="Arial" w:cs="Arial"/>
-          <w:color w:val="292929"/>
-          <w:spacing w:val="-1"/>
-          <w:sz w:val="24"/>
-          <w:szCs w:val="24"/>
-          <w:lang w:eastAsia="en-IN"/>
-        </w:rPr>
-        <w:t>sqrt</w:t>
-      </w:r>
-      <w:proofErr w:type="spellEnd"/>
-      <w:r>
-        <w:rPr>
-          <w:rFonts w:ascii="Arial" w:eastAsia="Times New Roman" w:hAnsi="Arial" w:cs="Arial"/>
-          <w:color w:val="292929"/>
-          <w:spacing w:val="-1"/>
-          <w:sz w:val="24"/>
-          <w:szCs w:val="24"/>
-          <w:lang w:eastAsia="en-IN"/>
-        </w:rPr>
-        <w:t>(115) = 10.724</w:t>
+        <w:t>one standard deviation = sqrt(115) = 10.724</w:t>
       </w:r>
     </w:p>
     <w:p>
@@ -7115,31 +6117,7 @@
           <w:szCs w:val="24"/>
           <w:lang w:eastAsia="en-IN"/>
         </w:rPr>
-        <w:t xml:space="preserve">Therefore the confidence interval = 115+/- 21.45 = [93.55, 136.45]. Since 99 </w:t>
-      </w:r>
-      <w:proofErr w:type="gramStart"/>
-      <w:r>
-        <w:rPr>
-          <w:rFonts w:ascii="Arial" w:eastAsia="Times New Roman" w:hAnsi="Arial" w:cs="Arial"/>
-          <w:color w:val="292929"/>
-          <w:spacing w:val="-1"/>
-          <w:sz w:val="24"/>
-          <w:szCs w:val="24"/>
-          <w:lang w:eastAsia="en-IN"/>
-        </w:rPr>
-        <w:t>is</w:t>
-      </w:r>
-      <w:proofErr w:type="gramEnd"/>
-      <w:r>
-        <w:rPr>
-          <w:rFonts w:ascii="Arial" w:eastAsia="Times New Roman" w:hAnsi="Arial" w:cs="Arial"/>
-          <w:color w:val="292929"/>
-          <w:spacing w:val="-1"/>
-          <w:sz w:val="24"/>
-          <w:szCs w:val="24"/>
-          <w:lang w:eastAsia="en-IN"/>
-        </w:rPr>
-        <w:t xml:space="preserve"> within this confidence interval, we can assume that this change is not very noteworthy.</w:t>
+        <w:t>Therefore the confidence interval = 115+/- 21.45 = [93.55, 136.45]. Since 99 is within this confidence interval, we can assume that this change is not very noteworthy.</w:t>
       </w:r>
     </w:p>
     <w:p>
@@ -7478,21 +6456,8 @@
           <w:szCs w:val="24"/>
           <w:lang w:eastAsia="en-IN"/>
         </w:rPr>
-        <w:t>Confidence interval = 1100 +/- 2.306*(30/3</w:t>
-      </w:r>
-      <w:proofErr w:type="gramStart"/>
-      <w:r>
-        <w:rPr>
-          <w:rFonts w:ascii="Arial" w:eastAsia="Times New Roman" w:hAnsi="Arial" w:cs="Arial"/>
-          <w:color w:val="292929"/>
-          <w:spacing w:val="-1"/>
-          <w:sz w:val="24"/>
-          <w:szCs w:val="24"/>
-          <w:lang w:eastAsia="en-IN"/>
-        </w:rPr>
-        <w:t>)</w:t>
-      </w:r>
-      <w:proofErr w:type="gramEnd"/>
+        <w:t>Confidence interval = 1100 +/- 2.306*(30/3)</w:t>
+      </w:r>
       <w:r>
         <w:rPr>
           <w:rFonts w:ascii="Arial" w:eastAsia="Times New Roman" w:hAnsi="Arial" w:cs="Arial"/>
@@ -7550,31 +6515,7 @@
           <w:szCs w:val="24"/>
           <w:lang w:eastAsia="en-IN"/>
         </w:rPr>
-        <w:t>Upper bound = mean + t-score*(standard deviation/</w:t>
-      </w:r>
-      <w:proofErr w:type="spellStart"/>
-      <w:r>
-        <w:rPr>
-          <w:rFonts w:ascii="Arial" w:eastAsia="Times New Roman" w:hAnsi="Arial" w:cs="Arial"/>
-          <w:color w:val="292929"/>
-          <w:spacing w:val="-1"/>
-          <w:sz w:val="24"/>
-          <w:szCs w:val="24"/>
-          <w:lang w:eastAsia="en-IN"/>
-        </w:rPr>
-        <w:t>sqrt</w:t>
-      </w:r>
-      <w:proofErr w:type="spellEnd"/>
-      <w:r>
-        <w:rPr>
-          <w:rFonts w:ascii="Arial" w:eastAsia="Times New Roman" w:hAnsi="Arial" w:cs="Arial"/>
-          <w:color w:val="292929"/>
-          <w:spacing w:val="-1"/>
-          <w:sz w:val="24"/>
-          <w:szCs w:val="24"/>
-          <w:lang w:eastAsia="en-IN"/>
-        </w:rPr>
-        <w:t>(sample size))</w:t>
+        <w:t>Upper bound = mean + t-score*(standard deviation/sqrt(sample size))</w:t>
       </w:r>
       <w:r>
         <w:rPr>
@@ -7818,29 +6759,16 @@
           <w:lang w:eastAsia="en-IN"/>
         </w:rPr>
       </w:pPr>
-      <w:proofErr w:type="gramStart"/>
-      <w:r>
-        <w:rPr>
-          <w:rFonts w:ascii="Arial" w:eastAsia="Times New Roman" w:hAnsi="Arial" w:cs="Arial"/>
-          <w:color w:val="292929"/>
-          <w:spacing w:val="-1"/>
-          <w:sz w:val="24"/>
-          <w:szCs w:val="24"/>
-          <w:lang w:eastAsia="en-IN"/>
-        </w:rPr>
-        <w:t>mean</w:t>
-      </w:r>
-      <w:proofErr w:type="gramEnd"/>
-      <w:r>
-        <w:rPr>
-          <w:rFonts w:ascii="Arial" w:eastAsia="Times New Roman" w:hAnsi="Arial" w:cs="Arial"/>
-          <w:color w:val="292929"/>
-          <w:spacing w:val="-1"/>
-          <w:sz w:val="24"/>
-          <w:szCs w:val="24"/>
-          <w:lang w:eastAsia="en-IN"/>
-        </w:rPr>
-        <w:t xml:space="preserve"> = new mean — old mean = 3–5 = -2</w:t>
+      <w:r>
+        <w:rPr>
+          <w:rFonts w:ascii="Arial" w:eastAsia="Times New Roman" w:hAnsi="Arial" w:cs="Arial"/>
+          <w:color w:val="292929"/>
+          <w:spacing w:val="-1"/>
+          <w:sz w:val="24"/>
+          <w:szCs w:val="24"/>
+          <w:lang w:eastAsia="en-IN"/>
+        </w:rPr>
+        <w:t>mean = new mean — old mean = 3–5 = -2</w:t>
       </w:r>
     </w:p>
     <w:p>
@@ -7855,53 +6783,16 @@
           <w:lang w:eastAsia="en-IN"/>
         </w:rPr>
       </w:pPr>
-      <w:proofErr w:type="gramStart"/>
-      <w:r>
-        <w:rPr>
-          <w:rFonts w:ascii="Arial" w:eastAsia="Times New Roman" w:hAnsi="Arial" w:cs="Arial"/>
-          <w:color w:val="292929"/>
-          <w:spacing w:val="-1"/>
-          <w:sz w:val="24"/>
-          <w:szCs w:val="24"/>
-          <w:lang w:eastAsia="en-IN"/>
-        </w:rPr>
-        <w:t>t-score</w:t>
-      </w:r>
-      <w:proofErr w:type="gramEnd"/>
-      <w:r>
-        <w:rPr>
-          <w:rFonts w:ascii="Arial" w:eastAsia="Times New Roman" w:hAnsi="Arial" w:cs="Arial"/>
-          <w:color w:val="292929"/>
-          <w:spacing w:val="-1"/>
-          <w:sz w:val="24"/>
-          <w:szCs w:val="24"/>
-          <w:lang w:eastAsia="en-IN"/>
-        </w:rPr>
-        <w:t xml:space="preserve"> = 2.101 given </w:t>
-      </w:r>
-      <w:proofErr w:type="spellStart"/>
-      <w:r>
-        <w:rPr>
-          <w:rFonts w:ascii="Arial" w:eastAsia="Times New Roman" w:hAnsi="Arial" w:cs="Arial"/>
-          <w:color w:val="292929"/>
-          <w:spacing w:val="-1"/>
-          <w:sz w:val="24"/>
-          <w:szCs w:val="24"/>
-          <w:lang w:eastAsia="en-IN"/>
-        </w:rPr>
-        <w:t>df</w:t>
-      </w:r>
-      <w:proofErr w:type="spellEnd"/>
-      <w:r>
-        <w:rPr>
-          <w:rFonts w:ascii="Arial" w:eastAsia="Times New Roman" w:hAnsi="Arial" w:cs="Arial"/>
-          <w:color w:val="292929"/>
-          <w:spacing w:val="-1"/>
-          <w:sz w:val="24"/>
-          <w:szCs w:val="24"/>
-          <w:lang w:eastAsia="en-IN"/>
-        </w:rPr>
-        <w:t>=18 (20–2) and confidence interval of 95%</w:t>
+      <w:r>
+        <w:rPr>
+          <w:rFonts w:ascii="Arial" w:eastAsia="Times New Roman" w:hAnsi="Arial" w:cs="Arial"/>
+          <w:color w:val="292929"/>
+          <w:spacing w:val="-1"/>
+          <w:sz w:val="24"/>
+          <w:szCs w:val="24"/>
+          <w:lang w:eastAsia="en-IN"/>
+        </w:rPr>
+        <w:t>t-score = 2.101 given df=18 (20–2) and confidence interval of 95%</w:t>
       </w:r>
     </w:p>
     <w:p>
@@ -7997,77 +6888,16 @@
           <w:lang w:eastAsia="en-IN"/>
         </w:rPr>
       </w:pPr>
-      <w:proofErr w:type="gramStart"/>
-      <w:r>
-        <w:rPr>
-          <w:rFonts w:ascii="Arial" w:eastAsia="Times New Roman" w:hAnsi="Arial" w:cs="Arial"/>
-          <w:color w:val="292929"/>
-          <w:spacing w:val="-1"/>
-          <w:sz w:val="24"/>
-          <w:szCs w:val="24"/>
-          <w:lang w:eastAsia="en-IN"/>
-        </w:rPr>
-        <w:t>standard</w:t>
-      </w:r>
-      <w:proofErr w:type="gramEnd"/>
-      <w:r>
-        <w:rPr>
-          <w:rFonts w:ascii="Arial" w:eastAsia="Times New Roman" w:hAnsi="Arial" w:cs="Arial"/>
-          <w:color w:val="292929"/>
-          <w:spacing w:val="-1"/>
-          <w:sz w:val="24"/>
-          <w:szCs w:val="24"/>
-          <w:lang w:eastAsia="en-IN"/>
-        </w:rPr>
-        <w:t xml:space="preserve"> error = </w:t>
-      </w:r>
-      <w:proofErr w:type="spellStart"/>
-      <w:r>
-        <w:rPr>
-          <w:rFonts w:ascii="Arial" w:eastAsia="Times New Roman" w:hAnsi="Arial" w:cs="Arial"/>
-          <w:color w:val="292929"/>
-          <w:spacing w:val="-1"/>
-          <w:sz w:val="24"/>
-          <w:szCs w:val="24"/>
-          <w:lang w:eastAsia="en-IN"/>
-        </w:rPr>
-        <w:t>sqrt</w:t>
-      </w:r>
-      <w:proofErr w:type="spellEnd"/>
-      <w:r>
-        <w:rPr>
-          <w:rFonts w:ascii="Arial" w:eastAsia="Times New Roman" w:hAnsi="Arial" w:cs="Arial"/>
-          <w:color w:val="292929"/>
-          <w:spacing w:val="-1"/>
-          <w:sz w:val="24"/>
-          <w:szCs w:val="24"/>
-          <w:lang w:eastAsia="en-IN"/>
-        </w:rPr>
-        <w:t xml:space="preserve">((0.⁶²*9+0.⁶⁸²*9)/(10+10–2)) * </w:t>
-      </w:r>
-      <w:proofErr w:type="spellStart"/>
-      <w:r>
-        <w:rPr>
-          <w:rFonts w:ascii="Arial" w:eastAsia="Times New Roman" w:hAnsi="Arial" w:cs="Arial"/>
-          <w:color w:val="292929"/>
-          <w:spacing w:val="-1"/>
-          <w:sz w:val="24"/>
-          <w:szCs w:val="24"/>
-          <w:lang w:eastAsia="en-IN"/>
-        </w:rPr>
-        <w:t>sqrt</w:t>
-      </w:r>
-      <w:proofErr w:type="spellEnd"/>
-      <w:r>
-        <w:rPr>
-          <w:rFonts w:ascii="Arial" w:eastAsia="Times New Roman" w:hAnsi="Arial" w:cs="Arial"/>
-          <w:color w:val="292929"/>
-          <w:spacing w:val="-1"/>
-          <w:sz w:val="24"/>
-          <w:szCs w:val="24"/>
-          <w:lang w:eastAsia="en-IN"/>
-        </w:rPr>
-        <w:t>(1/10+1/10)</w:t>
+      <w:r>
+        <w:rPr>
+          <w:rFonts w:ascii="Arial" w:eastAsia="Times New Roman" w:hAnsi="Arial" w:cs="Arial"/>
+          <w:color w:val="292929"/>
+          <w:spacing w:val="-1"/>
+          <w:sz w:val="24"/>
+          <w:szCs w:val="24"/>
+          <w:lang w:eastAsia="en-IN"/>
+        </w:rPr>
+        <w:t>standard error = sqrt((0.⁶²*9+0.⁶⁸²*9)/(10+10–2)) * sqrt(1/10+1/10)</w:t>
       </w:r>
       <w:r>
         <w:rPr>
@@ -8094,29 +6924,16 @@
           <w:lang w:eastAsia="en-IN"/>
         </w:rPr>
       </w:pPr>
-      <w:proofErr w:type="gramStart"/>
-      <w:r>
-        <w:rPr>
-          <w:rFonts w:ascii="Arial" w:eastAsia="Times New Roman" w:hAnsi="Arial" w:cs="Arial"/>
-          <w:color w:val="292929"/>
-          <w:spacing w:val="-1"/>
-          <w:sz w:val="24"/>
-          <w:szCs w:val="24"/>
-          <w:lang w:eastAsia="en-IN"/>
-        </w:rPr>
-        <w:t>confidence</w:t>
-      </w:r>
-      <w:proofErr w:type="gramEnd"/>
-      <w:r>
-        <w:rPr>
-          <w:rFonts w:ascii="Arial" w:eastAsia="Times New Roman" w:hAnsi="Arial" w:cs="Arial"/>
-          <w:color w:val="292929"/>
-          <w:spacing w:val="-1"/>
-          <w:sz w:val="24"/>
-          <w:szCs w:val="24"/>
-          <w:lang w:eastAsia="en-IN"/>
-        </w:rPr>
-        <w:t xml:space="preserve"> interval = [-2.75, -1.25]</w:t>
+      <w:r>
+        <w:rPr>
+          <w:rFonts w:ascii="Arial" w:eastAsia="Times New Roman" w:hAnsi="Arial" w:cs="Arial"/>
+          <w:color w:val="292929"/>
+          <w:spacing w:val="-1"/>
+          <w:sz w:val="24"/>
+          <w:szCs w:val="24"/>
+          <w:lang w:eastAsia="en-IN"/>
+        </w:rPr>
+        <w:t>confidence interval = [-2.75, -1.25]</w:t>
       </w:r>
     </w:p>
     <w:p>
@@ -8150,97 +6967,7 @@
           <w:lang w:eastAsia="en-IN"/>
         </w:rPr>
         <w:lastRenderedPageBreak/>
-        <w:t xml:space="preserve">standard deviation of 0.5 hours while the average MWT for the old system was 6 hours with a standard deviation of 2 hours. Consider the hypothesis of a decrease in the mean MWT associated with the new treatment. What does the 95% independent group confidence interval with unequal variances suggest </w:t>
-      </w:r>
-      <w:proofErr w:type="spellStart"/>
-      <w:proofErr w:type="gramStart"/>
-      <w:r>
-        <w:rPr>
-          <w:rFonts w:ascii="Arial" w:eastAsia="Times New Roman" w:hAnsi="Arial" w:cs="Arial"/>
-          <w:color w:val="292929"/>
-          <w:sz w:val="24"/>
-          <w:szCs w:val="24"/>
-          <w:lang w:eastAsia="en-IN"/>
-        </w:rPr>
-        <w:t>vis</w:t>
-      </w:r>
-      <w:proofErr w:type="spellEnd"/>
-      <w:proofErr w:type="gramEnd"/>
-      <w:r>
-        <w:rPr>
-          <w:rFonts w:ascii="Arial" w:eastAsia="Times New Roman" w:hAnsi="Arial" w:cs="Arial"/>
-          <w:color w:val="292929"/>
-          <w:sz w:val="24"/>
-          <w:szCs w:val="24"/>
-          <w:lang w:eastAsia="en-IN"/>
-        </w:rPr>
-        <w:t xml:space="preserve"> a </w:t>
-      </w:r>
-      <w:proofErr w:type="spellStart"/>
-      <w:r>
-        <w:rPr>
-          <w:rFonts w:ascii="Arial" w:eastAsia="Times New Roman" w:hAnsi="Arial" w:cs="Arial"/>
-          <w:color w:val="292929"/>
-          <w:sz w:val="24"/>
-          <w:szCs w:val="24"/>
-          <w:lang w:eastAsia="en-IN"/>
-        </w:rPr>
-        <w:t>vis</w:t>
-      </w:r>
-      <w:proofErr w:type="spellEnd"/>
-      <w:r>
-        <w:rPr>
-          <w:rFonts w:ascii="Arial" w:eastAsia="Times New Roman" w:hAnsi="Arial" w:cs="Arial"/>
-          <w:color w:val="292929"/>
-          <w:sz w:val="24"/>
-          <w:szCs w:val="24"/>
-          <w:lang w:eastAsia="en-IN"/>
-        </w:rPr>
-        <w:t xml:space="preserve"> this hypothesis? (Because </w:t>
-      </w:r>
-      <w:proofErr w:type="gramStart"/>
-      <w:r>
-        <w:rPr>
-          <w:rFonts w:ascii="Arial" w:eastAsia="Times New Roman" w:hAnsi="Arial" w:cs="Arial"/>
-          <w:color w:val="292929"/>
-          <w:sz w:val="24"/>
-          <w:szCs w:val="24"/>
-          <w:lang w:eastAsia="en-IN"/>
-        </w:rPr>
-        <w:t>there’s</w:t>
-      </w:r>
-      <w:proofErr w:type="gramEnd"/>
-      <w:r>
-        <w:rPr>
-          <w:rFonts w:ascii="Arial" w:eastAsia="Times New Roman" w:hAnsi="Arial" w:cs="Arial"/>
-          <w:color w:val="292929"/>
-          <w:sz w:val="24"/>
-          <w:szCs w:val="24"/>
-          <w:lang w:eastAsia="en-IN"/>
-        </w:rPr>
-        <w:t xml:space="preserve"> so many observations per group, just use the Z </w:t>
-      </w:r>
-      <w:proofErr w:type="spellStart"/>
-      <w:r>
-        <w:rPr>
-          <w:rFonts w:ascii="Arial" w:eastAsia="Times New Roman" w:hAnsi="Arial" w:cs="Arial"/>
-          <w:color w:val="292929"/>
-          <w:sz w:val="24"/>
-          <w:szCs w:val="24"/>
-          <w:lang w:eastAsia="en-IN"/>
-        </w:rPr>
-        <w:t>quantile</w:t>
-      </w:r>
-      <w:proofErr w:type="spellEnd"/>
-      <w:r>
-        <w:rPr>
-          <w:rFonts w:ascii="Arial" w:eastAsia="Times New Roman" w:hAnsi="Arial" w:cs="Arial"/>
-          <w:color w:val="292929"/>
-          <w:sz w:val="24"/>
-          <w:szCs w:val="24"/>
-          <w:lang w:eastAsia="en-IN"/>
-        </w:rPr>
-        <w:t xml:space="preserve"> instead of the T.)</w:t>
+        <w:t>standard deviation of 0.5 hours while the average MWT for the old system was 6 hours with a standard deviation of 2 hours. Consider the hypothesis of a decrease in the mean MWT associated with the new treatment. What does the 95% independent group confidence interval with unequal variances suggest vis a vis this hypothesis? (Because there’s so many observations per group, just use the Z quantile instead of the T.)</w:t>
       </w:r>
     </w:p>
     <w:p>
@@ -8360,29 +7087,16 @@
           <w:lang w:eastAsia="en-IN"/>
         </w:rPr>
       </w:pPr>
-      <w:proofErr w:type="gramStart"/>
-      <w:r>
-        <w:rPr>
-          <w:rFonts w:ascii="Arial" w:eastAsia="Times New Roman" w:hAnsi="Arial" w:cs="Arial"/>
-          <w:color w:val="292929"/>
-          <w:spacing w:val="-1"/>
-          <w:sz w:val="24"/>
-          <w:szCs w:val="24"/>
-          <w:lang w:eastAsia="en-IN"/>
-        </w:rPr>
-        <w:t>confidence</w:t>
-      </w:r>
-      <w:proofErr w:type="gramEnd"/>
-      <w:r>
-        <w:rPr>
-          <w:rFonts w:ascii="Arial" w:eastAsia="Times New Roman" w:hAnsi="Arial" w:cs="Arial"/>
-          <w:color w:val="292929"/>
-          <w:spacing w:val="-1"/>
-          <w:sz w:val="24"/>
-          <w:szCs w:val="24"/>
-          <w:lang w:eastAsia="en-IN"/>
-        </w:rPr>
-        <w:t xml:space="preserve"> interval formula for two independent samples</w:t>
+      <w:r>
+        <w:rPr>
+          <w:rFonts w:ascii="Arial" w:eastAsia="Times New Roman" w:hAnsi="Arial" w:cs="Arial"/>
+          <w:color w:val="292929"/>
+          <w:spacing w:val="-1"/>
+          <w:sz w:val="24"/>
+          <w:szCs w:val="24"/>
+          <w:lang w:eastAsia="en-IN"/>
+        </w:rPr>
+        <w:t>confidence interval formula for two independent samples</w:t>
       </w:r>
     </w:p>
     <w:p>
@@ -8397,29 +7111,16 @@
           <w:lang w:eastAsia="en-IN"/>
         </w:rPr>
       </w:pPr>
-      <w:proofErr w:type="gramStart"/>
-      <w:r>
-        <w:rPr>
-          <w:rFonts w:ascii="Arial" w:eastAsia="Times New Roman" w:hAnsi="Arial" w:cs="Arial"/>
-          <w:color w:val="292929"/>
-          <w:spacing w:val="-1"/>
-          <w:sz w:val="24"/>
-          <w:szCs w:val="24"/>
-          <w:lang w:eastAsia="en-IN"/>
-        </w:rPr>
-        <w:t>mean</w:t>
-      </w:r>
-      <w:proofErr w:type="gramEnd"/>
-      <w:r>
-        <w:rPr>
-          <w:rFonts w:ascii="Arial" w:eastAsia="Times New Roman" w:hAnsi="Arial" w:cs="Arial"/>
-          <w:color w:val="292929"/>
-          <w:spacing w:val="-1"/>
-          <w:sz w:val="24"/>
-          <w:szCs w:val="24"/>
-          <w:lang w:eastAsia="en-IN"/>
-        </w:rPr>
-        <w:t xml:space="preserve"> = new mean — old mean = 4–6 = -2</w:t>
+      <w:r>
+        <w:rPr>
+          <w:rFonts w:ascii="Arial" w:eastAsia="Times New Roman" w:hAnsi="Arial" w:cs="Arial"/>
+          <w:color w:val="292929"/>
+          <w:spacing w:val="-1"/>
+          <w:sz w:val="24"/>
+          <w:szCs w:val="24"/>
+          <w:lang w:eastAsia="en-IN"/>
+        </w:rPr>
+        <w:t>mean = new mean — old mean = 4–6 = -2</w:t>
       </w:r>
     </w:p>
     <w:p>
@@ -8434,29 +7135,16 @@
           <w:lang w:eastAsia="en-IN"/>
         </w:rPr>
       </w:pPr>
-      <w:proofErr w:type="gramStart"/>
-      <w:r>
-        <w:rPr>
-          <w:rFonts w:ascii="Arial" w:eastAsia="Times New Roman" w:hAnsi="Arial" w:cs="Arial"/>
-          <w:color w:val="292929"/>
-          <w:spacing w:val="-1"/>
-          <w:sz w:val="24"/>
-          <w:szCs w:val="24"/>
-          <w:lang w:eastAsia="en-IN"/>
-        </w:rPr>
-        <w:t>z-score</w:t>
-      </w:r>
-      <w:proofErr w:type="gramEnd"/>
-      <w:r>
-        <w:rPr>
-          <w:rFonts w:ascii="Arial" w:eastAsia="Times New Roman" w:hAnsi="Arial" w:cs="Arial"/>
-          <w:color w:val="292929"/>
-          <w:spacing w:val="-1"/>
-          <w:sz w:val="24"/>
-          <w:szCs w:val="24"/>
-          <w:lang w:eastAsia="en-IN"/>
-        </w:rPr>
-        <w:t xml:space="preserve"> = 1.96 confidence interval of 95%</w:t>
+      <w:r>
+        <w:rPr>
+          <w:rFonts w:ascii="Arial" w:eastAsia="Times New Roman" w:hAnsi="Arial" w:cs="Arial"/>
+          <w:color w:val="292929"/>
+          <w:spacing w:val="-1"/>
+          <w:sz w:val="24"/>
+          <w:szCs w:val="24"/>
+          <w:lang w:eastAsia="en-IN"/>
+        </w:rPr>
+        <w:t>z-score = 1.96 confidence interval of 95%</w:t>
       </w:r>
     </w:p>
     <w:p>
@@ -8470,8 +7158,6 @@
           <w:lang w:eastAsia="en-IN"/>
         </w:rPr>
       </w:pPr>
-      <w:bookmarkStart w:id="0" w:name="_GoBack"/>
-      <w:bookmarkEnd w:id="0"/>
     </w:p>
     <w:p>
       <w:pPr>
@@ -8554,90 +7240,16 @@
           <w:lang w:eastAsia="en-IN"/>
         </w:rPr>
       </w:pPr>
-      <w:proofErr w:type="spellStart"/>
-      <w:proofErr w:type="gramStart"/>
-      <w:r>
-        <w:rPr>
-          <w:rFonts w:ascii="Arial" w:eastAsia="Times New Roman" w:hAnsi="Arial" w:cs="Arial"/>
-          <w:color w:val="292929"/>
-          <w:spacing w:val="-1"/>
-          <w:sz w:val="24"/>
-          <w:szCs w:val="24"/>
-          <w:lang w:eastAsia="en-IN"/>
-        </w:rPr>
-        <w:t>st</w:t>
-      </w:r>
-      <w:proofErr w:type="gramEnd"/>
-      <w:r>
-        <w:rPr>
-          <w:rFonts w:ascii="Arial" w:eastAsia="Times New Roman" w:hAnsi="Arial" w:cs="Arial"/>
-          <w:color w:val="292929"/>
-          <w:spacing w:val="-1"/>
-          <w:sz w:val="24"/>
-          <w:szCs w:val="24"/>
-          <w:lang w:eastAsia="en-IN"/>
-        </w:rPr>
-        <w:t>.</w:t>
-      </w:r>
-      <w:proofErr w:type="spellEnd"/>
-      <w:r>
-        <w:rPr>
-          <w:rFonts w:ascii="Arial" w:eastAsia="Times New Roman" w:hAnsi="Arial" w:cs="Arial"/>
-          <w:color w:val="292929"/>
-          <w:spacing w:val="-1"/>
-          <w:sz w:val="24"/>
-          <w:szCs w:val="24"/>
-          <w:lang w:eastAsia="en-IN"/>
-        </w:rPr>
-        <w:t xml:space="preserve"> error = </w:t>
-      </w:r>
-      <w:proofErr w:type="spellStart"/>
-      <w:r>
-        <w:rPr>
-          <w:rFonts w:ascii="Arial" w:eastAsia="Times New Roman" w:hAnsi="Arial" w:cs="Arial"/>
-          <w:color w:val="292929"/>
-          <w:spacing w:val="-1"/>
-          <w:sz w:val="24"/>
-          <w:szCs w:val="24"/>
-          <w:lang w:eastAsia="en-IN"/>
-        </w:rPr>
-        <w:t>sqrt</w:t>
-      </w:r>
-      <w:proofErr w:type="spellEnd"/>
-      <w:r>
-        <w:rPr>
-          <w:rFonts w:ascii="Arial" w:eastAsia="Times New Roman" w:hAnsi="Arial" w:cs="Arial"/>
-          <w:color w:val="292929"/>
-          <w:spacing w:val="-1"/>
-          <w:sz w:val="24"/>
-          <w:szCs w:val="24"/>
-          <w:lang w:eastAsia="en-IN"/>
-        </w:rPr>
-        <w:t xml:space="preserve">((0.⁵²*99+²²*99)/(100+100–2)) * </w:t>
-      </w:r>
-      <w:proofErr w:type="spellStart"/>
-      <w:r>
-        <w:rPr>
-          <w:rFonts w:ascii="Arial" w:eastAsia="Times New Roman" w:hAnsi="Arial" w:cs="Arial"/>
-          <w:color w:val="292929"/>
-          <w:spacing w:val="-1"/>
-          <w:sz w:val="24"/>
-          <w:szCs w:val="24"/>
-          <w:lang w:eastAsia="en-IN"/>
-        </w:rPr>
-        <w:t>sqrt</w:t>
-      </w:r>
-      <w:proofErr w:type="spellEnd"/>
-      <w:r>
-        <w:rPr>
-          <w:rFonts w:ascii="Arial" w:eastAsia="Times New Roman" w:hAnsi="Arial" w:cs="Arial"/>
-          <w:color w:val="292929"/>
-          <w:spacing w:val="-1"/>
-          <w:sz w:val="24"/>
-          <w:szCs w:val="24"/>
-          <w:lang w:eastAsia="en-IN"/>
-        </w:rPr>
-        <w:t>(1/100+1/100)</w:t>
+      <w:r>
+        <w:rPr>
+          <w:rFonts w:ascii="Arial" w:eastAsia="Times New Roman" w:hAnsi="Arial" w:cs="Arial"/>
+          <w:color w:val="292929"/>
+          <w:spacing w:val="-1"/>
+          <w:sz w:val="24"/>
+          <w:szCs w:val="24"/>
+          <w:lang w:eastAsia="en-IN"/>
+        </w:rPr>
+        <w:t>st. error = sqrt((0.⁵²*99+²²*99)/(100+100–2)) * sqrt(1/100+1/100)</w:t>
       </w:r>
       <w:r>
         <w:rPr>
@@ -8688,29 +7300,16 @@
           <w:lang w:eastAsia="en-IN"/>
         </w:rPr>
       </w:pPr>
-      <w:proofErr w:type="gramStart"/>
-      <w:r>
-        <w:rPr>
-          <w:rFonts w:ascii="Arial" w:eastAsia="Times New Roman" w:hAnsi="Arial" w:cs="Arial"/>
-          <w:color w:val="292929"/>
-          <w:spacing w:val="-1"/>
-          <w:sz w:val="24"/>
-          <w:szCs w:val="24"/>
-          <w:lang w:eastAsia="en-IN"/>
-        </w:rPr>
-        <w:t>confidence</w:t>
-      </w:r>
-      <w:proofErr w:type="gramEnd"/>
-      <w:r>
-        <w:rPr>
-          <w:rFonts w:ascii="Arial" w:eastAsia="Times New Roman" w:hAnsi="Arial" w:cs="Arial"/>
-          <w:color w:val="292929"/>
-          <w:spacing w:val="-1"/>
-          <w:sz w:val="24"/>
-          <w:szCs w:val="24"/>
-          <w:lang w:eastAsia="en-IN"/>
-        </w:rPr>
-        <w:t xml:space="preserve"> interval = [-2.40192, -1.59808]</w:t>
+      <w:r>
+        <w:rPr>
+          <w:rFonts w:ascii="Arial" w:eastAsia="Times New Roman" w:hAnsi="Arial" w:cs="Arial"/>
+          <w:color w:val="292929"/>
+          <w:spacing w:val="-1"/>
+          <w:sz w:val="24"/>
+          <w:szCs w:val="24"/>
+          <w:lang w:eastAsia="en-IN"/>
+        </w:rPr>
+        <w:t>confidence interval = [-2.40192, -1.59808]</w:t>
       </w:r>
     </w:p>
     <w:p>
@@ -8734,42 +7333,8 @@
           <w:lang w:eastAsia="en-IN"/>
         </w:rPr>
         <w:lastRenderedPageBreak/>
-        <w:t xml:space="preserve">Q: There’s one box — has 12 black and 12 red cards, 2nd box has 24 black and 24 red; if you want to draw 2 cards at random from one of the 2 boxes, which box has the higher probability of getting the same </w:t>
-      </w:r>
-      <w:proofErr w:type="spellStart"/>
-      <w:r>
-        <w:rPr>
-          <w:rFonts w:ascii="Arial" w:eastAsia="Times New Roman" w:hAnsi="Arial" w:cs="Arial"/>
-          <w:color w:val="292929"/>
-          <w:sz w:val="24"/>
-          <w:szCs w:val="24"/>
-          <w:lang w:eastAsia="en-IN"/>
-        </w:rPr>
-        <w:t>color</w:t>
-      </w:r>
-      <w:proofErr w:type="spellEnd"/>
-      <w:r>
-        <w:rPr>
-          <w:rFonts w:ascii="Arial" w:eastAsia="Times New Roman" w:hAnsi="Arial" w:cs="Arial"/>
-          <w:color w:val="292929"/>
-          <w:sz w:val="24"/>
-          <w:szCs w:val="24"/>
-          <w:lang w:eastAsia="en-IN"/>
-        </w:rPr>
-        <w:t xml:space="preserve">? Can you tell intuitively why the 2nd box has a higher </w:t>
-      </w:r>
-      <w:proofErr w:type="gramStart"/>
-      <w:r>
-        <w:rPr>
-          <w:rFonts w:ascii="Arial" w:eastAsia="Times New Roman" w:hAnsi="Arial" w:cs="Arial"/>
-          <w:color w:val="292929"/>
-          <w:sz w:val="24"/>
-          <w:szCs w:val="24"/>
-          <w:lang w:eastAsia="en-IN"/>
-        </w:rPr>
-        <w:t>probability</w:t>
-      </w:r>
-      <w:proofErr w:type="gramEnd"/>
+        <w:t>Q: There’s one box — has 12 black and 12 red cards, 2nd box has 24 black and 24 red; if you want to draw 2 cards at random from one of the 2 boxes, which box has the higher probability of getting the same color? Can you tell intuitively why the 2nd box has a higher probability</w:t>
+      </w:r>
     </w:p>
     <w:p>
       <w:pPr>
@@ -8792,31 +7357,7 @@
           <w:szCs w:val="24"/>
           <w:lang w:eastAsia="en-IN"/>
         </w:rPr>
-        <w:t xml:space="preserve">The box with 24 red cards and 24 black cards has a higher probability of getting two cards of the same </w:t>
-      </w:r>
-      <w:proofErr w:type="spellStart"/>
-      <w:r>
-        <w:rPr>
-          <w:rFonts w:ascii="Arial" w:eastAsia="Times New Roman" w:hAnsi="Arial" w:cs="Arial"/>
-          <w:color w:val="292929"/>
-          <w:spacing w:val="-1"/>
-          <w:sz w:val="24"/>
-          <w:szCs w:val="24"/>
-          <w:lang w:eastAsia="en-IN"/>
-        </w:rPr>
-        <w:t>color</w:t>
-      </w:r>
-      <w:proofErr w:type="spellEnd"/>
-      <w:r>
-        <w:rPr>
-          <w:rFonts w:ascii="Arial" w:eastAsia="Times New Roman" w:hAnsi="Arial" w:cs="Arial"/>
-          <w:color w:val="292929"/>
-          <w:spacing w:val="-1"/>
-          <w:sz w:val="24"/>
-          <w:szCs w:val="24"/>
-          <w:lang w:eastAsia="en-IN"/>
-        </w:rPr>
-        <w:t>. Let’s walk through each step.</w:t>
+        <w:t>The box with 24 red cards and 24 black cards has a higher probability of getting two cards of the same color. Let’s walk through each step.</w:t>
       </w:r>
     </w:p>
     <w:p>
@@ -8864,55 +7405,7 @@
           <w:szCs w:val="24"/>
           <w:lang w:eastAsia="en-IN"/>
         </w:rPr>
-        <w:t xml:space="preserve">This means that in the deck with 12 reds and 12 blacks, </w:t>
-      </w:r>
-      <w:proofErr w:type="gramStart"/>
-      <w:r>
-        <w:rPr>
-          <w:rFonts w:ascii="Arial" w:eastAsia="Times New Roman" w:hAnsi="Arial" w:cs="Arial"/>
-          <w:color w:val="292929"/>
-          <w:spacing w:val="-1"/>
-          <w:sz w:val="24"/>
-          <w:szCs w:val="24"/>
-          <w:lang w:eastAsia="en-IN"/>
-        </w:rPr>
-        <w:t>there’s</w:t>
-      </w:r>
-      <w:proofErr w:type="gramEnd"/>
-      <w:r>
-        <w:rPr>
-          <w:rFonts w:ascii="Arial" w:eastAsia="Times New Roman" w:hAnsi="Arial" w:cs="Arial"/>
-          <w:color w:val="292929"/>
-          <w:spacing w:val="-1"/>
-          <w:sz w:val="24"/>
-          <w:szCs w:val="24"/>
-          <w:lang w:eastAsia="en-IN"/>
-        </w:rPr>
-        <w:t xml:space="preserve"> now 11 reds and 12 blacks. Therefore your odds of drawing another red are equal to 11</w:t>
-      </w:r>
-      <w:proofErr w:type="gramStart"/>
-      <w:r>
-        <w:rPr>
-          <w:rFonts w:ascii="Arial" w:eastAsia="Times New Roman" w:hAnsi="Arial" w:cs="Arial"/>
-          <w:color w:val="292929"/>
-          <w:spacing w:val="-1"/>
-          <w:sz w:val="24"/>
-          <w:szCs w:val="24"/>
-          <w:lang w:eastAsia="en-IN"/>
-        </w:rPr>
-        <w:t>/(</w:t>
-      </w:r>
-      <w:proofErr w:type="gramEnd"/>
-      <w:r>
-        <w:rPr>
-          <w:rFonts w:ascii="Arial" w:eastAsia="Times New Roman" w:hAnsi="Arial" w:cs="Arial"/>
-          <w:color w:val="292929"/>
-          <w:spacing w:val="-1"/>
-          <w:sz w:val="24"/>
-          <w:szCs w:val="24"/>
-          <w:lang w:eastAsia="en-IN"/>
-        </w:rPr>
-        <w:t>11+12) or 11/23.</w:t>
+        <w:t>This means that in the deck with 12 reds and 12 blacks, there’s now 11 reds and 12 blacks. Therefore your odds of drawing another red are equal to 11/(11+12) or 11/23.</w:t>
       </w:r>
     </w:p>
     <w:p>
@@ -8936,31 +7429,7 @@
           <w:szCs w:val="24"/>
           <w:lang w:eastAsia="en-IN"/>
         </w:rPr>
-        <w:t>In the deck with 24 reds and 24 blacks, there would then be 23 reds and 24 blacks. Therefore your odds of drawing another red are equal to 23</w:t>
-      </w:r>
-      <w:proofErr w:type="gramStart"/>
-      <w:r>
-        <w:rPr>
-          <w:rFonts w:ascii="Arial" w:eastAsia="Times New Roman" w:hAnsi="Arial" w:cs="Arial"/>
-          <w:color w:val="292929"/>
-          <w:spacing w:val="-1"/>
-          <w:sz w:val="24"/>
-          <w:szCs w:val="24"/>
-          <w:lang w:eastAsia="en-IN"/>
-        </w:rPr>
-        <w:t>/(</w:t>
-      </w:r>
-      <w:proofErr w:type="gramEnd"/>
-      <w:r>
-        <w:rPr>
-          <w:rFonts w:ascii="Arial" w:eastAsia="Times New Roman" w:hAnsi="Arial" w:cs="Arial"/>
-          <w:color w:val="292929"/>
-          <w:spacing w:val="-1"/>
-          <w:sz w:val="24"/>
-          <w:szCs w:val="24"/>
-          <w:lang w:eastAsia="en-IN"/>
-        </w:rPr>
-        <w:t>23+24) or 23/47.</w:t>
+        <w:t>In the deck with 24 reds and 24 blacks, there would then be 23 reds and 24 blacks. Therefore your odds of drawing another red are equal to 23/(23+24) or 23/47.</w:t>
       </w:r>
     </w:p>
     <w:p>
@@ -9054,29 +7523,7 @@
           <w:szCs w:val="24"/>
           <w:lang w:eastAsia="en-IN"/>
         </w:rPr>
-        <w:t xml:space="preserve">Q: Given two fair dices, what is the probability of getting scores that sum to 4? </w:t>
-      </w:r>
-      <w:proofErr w:type="gramStart"/>
-      <w:r>
-        <w:rPr>
-          <w:rFonts w:ascii="Arial" w:eastAsia="Times New Roman" w:hAnsi="Arial" w:cs="Arial"/>
-          <w:color w:val="292929"/>
-          <w:sz w:val="24"/>
-          <w:szCs w:val="24"/>
-          <w:lang w:eastAsia="en-IN"/>
-        </w:rPr>
-        <w:t>to</w:t>
-      </w:r>
-      <w:proofErr w:type="gramEnd"/>
-      <w:r>
-        <w:rPr>
-          <w:rFonts w:ascii="Arial" w:eastAsia="Times New Roman" w:hAnsi="Arial" w:cs="Arial"/>
-          <w:color w:val="292929"/>
-          <w:sz w:val="24"/>
-          <w:szCs w:val="24"/>
-          <w:lang w:eastAsia="en-IN"/>
-        </w:rPr>
-        <w:t xml:space="preserve"> 8?</w:t>
+        <w:t>Q: Given two fair dices, what is the probability of getting scores that sum to 4? to 8?</w:t>
       </w:r>
     </w:p>
     <w:p>
@@ -9100,21 +7547,8 @@
           <w:szCs w:val="24"/>
           <w:lang w:eastAsia="en-IN"/>
         </w:rPr>
-        <w:t>There are 4 combinations of rolling a 4 (1+3, 3+1, 2+2)</w:t>
-      </w:r>
-      <w:proofErr w:type="gramStart"/>
-      <w:r>
-        <w:rPr>
-          <w:rFonts w:ascii="Arial" w:eastAsia="Times New Roman" w:hAnsi="Arial" w:cs="Arial"/>
-          <w:color w:val="292929"/>
-          <w:spacing w:val="-1"/>
-          <w:sz w:val="24"/>
-          <w:szCs w:val="24"/>
-          <w:lang w:eastAsia="en-IN"/>
-        </w:rPr>
-        <w:t>:</w:t>
-      </w:r>
-      <w:proofErr w:type="gramEnd"/>
+        <w:t>There are 4 combinations of rolling a 4 (1+3, 3+1, 2+2):</w:t>
+      </w:r>
       <w:r>
         <w:rPr>
           <w:rFonts w:ascii="Arial" w:eastAsia="Times New Roman" w:hAnsi="Arial" w:cs="Arial"/>
@@ -9149,21 +7583,8 @@
           <w:szCs w:val="24"/>
           <w:lang w:eastAsia="en-IN"/>
         </w:rPr>
-        <w:t>There are combinations of rolling an 8 (2+6, 6+2, 3+5, 5+3, 4+4)</w:t>
-      </w:r>
-      <w:proofErr w:type="gramStart"/>
-      <w:r>
-        <w:rPr>
-          <w:rFonts w:ascii="Arial" w:eastAsia="Times New Roman" w:hAnsi="Arial" w:cs="Arial"/>
-          <w:color w:val="292929"/>
-          <w:spacing w:val="-1"/>
-          <w:sz w:val="24"/>
-          <w:szCs w:val="24"/>
-          <w:lang w:eastAsia="en-IN"/>
-        </w:rPr>
-        <w:t>:</w:t>
-      </w:r>
-      <w:proofErr w:type="gramEnd"/>
+        <w:t>There are combinations of rolling an 8 (2+6, 6+2, 3+5, 5+3, 4+4):</w:t>
+      </w:r>
       <w:r>
         <w:rPr>
           <w:rFonts w:ascii="Arial" w:eastAsia="Times New Roman" w:hAnsi="Arial" w:cs="Arial"/>
@@ -9245,29 +7666,7 @@
           <w:szCs w:val="24"/>
           <w:lang w:eastAsia="en-IN"/>
         </w:rPr>
-        <w:t xml:space="preserve">Q: You’re about to get on a plane to Seattle. You want to know if you should bring an umbrella. You call 3 random friends of yours who live there and ask each independently if it’s raining. Each of your friends has a 2/3 chance of telling you the truth and a 1/3 chance of messing with you by lying. All 3 friends tell you that “Yes” it </w:t>
-      </w:r>
-      <w:proofErr w:type="gramStart"/>
-      <w:r>
-        <w:rPr>
-          <w:rFonts w:ascii="Arial" w:eastAsia="Times New Roman" w:hAnsi="Arial" w:cs="Arial"/>
-          <w:color w:val="292929"/>
-          <w:sz w:val="24"/>
-          <w:szCs w:val="24"/>
-          <w:lang w:eastAsia="en-IN"/>
-        </w:rPr>
-        <w:t>is</w:t>
-      </w:r>
-      <w:proofErr w:type="gramEnd"/>
-      <w:r>
-        <w:rPr>
-          <w:rFonts w:ascii="Arial" w:eastAsia="Times New Roman" w:hAnsi="Arial" w:cs="Arial"/>
-          <w:color w:val="292929"/>
-          <w:sz w:val="24"/>
-          <w:szCs w:val="24"/>
-          <w:lang w:eastAsia="en-IN"/>
-        </w:rPr>
-        <w:t xml:space="preserve"> raining. What is the probability that it’s actually raining in Seattle?</w:t>
+        <w:t>Q: You’re about to get on a plane to Seattle. You want to know if you should bring an umbrella. You call 3 random friends of yours who live there and ask each independently if it’s raining. Each of your friends has a 2/3 chance of telling you the truth and a 1/3 chance of messing with you by lying. All 3 friends tell you that “Yes” it is raining. What is the probability that it’s actually raining in Seattle?</w:t>
       </w:r>
     </w:p>
     <w:p>
@@ -9425,55 +7824,7 @@
           <w:lang w:eastAsia="en-IN"/>
         </w:rPr>
         <w:br/>
-        <w:t>P(B) = P(B|A) * P(A) + P(</w:t>
-      </w:r>
-      <w:proofErr w:type="spellStart"/>
-      <w:r>
-        <w:rPr>
-          <w:rFonts w:ascii="Arial" w:eastAsia="Times New Roman" w:hAnsi="Arial" w:cs="Arial"/>
-          <w:color w:val="292929"/>
-          <w:spacing w:val="-1"/>
-          <w:sz w:val="24"/>
-          <w:szCs w:val="24"/>
-          <w:lang w:eastAsia="en-IN"/>
-        </w:rPr>
-        <w:t>B|not</w:t>
-      </w:r>
-      <w:proofErr w:type="spellEnd"/>
-      <w:r>
-        <w:rPr>
-          <w:rFonts w:ascii="Arial" w:eastAsia="Times New Roman" w:hAnsi="Arial" w:cs="Arial"/>
-          <w:color w:val="292929"/>
-          <w:spacing w:val="-1"/>
-          <w:sz w:val="24"/>
-          <w:szCs w:val="24"/>
-          <w:lang w:eastAsia="en-IN"/>
-        </w:rPr>
-        <w:t xml:space="preserve"> A) * P(</w:t>
-      </w:r>
-      <w:proofErr w:type="spellStart"/>
-      <w:r>
-        <w:rPr>
-          <w:rFonts w:ascii="Arial" w:eastAsia="Times New Roman" w:hAnsi="Arial" w:cs="Arial"/>
-          <w:color w:val="292929"/>
-          <w:spacing w:val="-1"/>
-          <w:sz w:val="24"/>
-          <w:szCs w:val="24"/>
-          <w:lang w:eastAsia="en-IN"/>
-        </w:rPr>
-        <w:t>not</w:t>
-      </w:r>
-      <w:proofErr w:type="spellEnd"/>
-      <w:r>
-        <w:rPr>
-          <w:rFonts w:ascii="Arial" w:eastAsia="Times New Roman" w:hAnsi="Arial" w:cs="Arial"/>
-          <w:color w:val="292929"/>
-          <w:spacing w:val="-1"/>
-          <w:sz w:val="24"/>
-          <w:szCs w:val="24"/>
-          <w:lang w:eastAsia="en-IN"/>
-        </w:rPr>
-        <w:t xml:space="preserve"> A)</w:t>
+        <w:t>P(B) = P(B|A) * P(A) + P(B|not A) * P(not A)</w:t>
       </w:r>
       <w:r>
         <w:rPr>
@@ -9511,35 +7862,7 @@
           <w:szCs w:val="24"/>
           <w:lang w:eastAsia="en-IN"/>
         </w:rPr>
-        <w:t xml:space="preserve">Step 2: Solve for </w:t>
-      </w:r>
-      <w:proofErr w:type="gramStart"/>
-      <w:r>
-        <w:rPr>
-          <w:rFonts w:ascii="Arial" w:eastAsia="Times New Roman" w:hAnsi="Arial" w:cs="Arial"/>
-          <w:i/>
-          <w:iCs/>
-          <w:color w:val="292929"/>
-          <w:spacing w:val="-1"/>
-          <w:sz w:val="24"/>
-          <w:szCs w:val="24"/>
-          <w:lang w:eastAsia="en-IN"/>
-        </w:rPr>
-        <w:t>P(</w:t>
-      </w:r>
-      <w:proofErr w:type="gramEnd"/>
-      <w:r>
-        <w:rPr>
-          <w:rFonts w:ascii="Arial" w:eastAsia="Times New Roman" w:hAnsi="Arial" w:cs="Arial"/>
-          <w:i/>
-          <w:iCs/>
-          <w:color w:val="292929"/>
-          <w:spacing w:val="-1"/>
-          <w:sz w:val="24"/>
-          <w:szCs w:val="24"/>
-          <w:lang w:eastAsia="en-IN"/>
-        </w:rPr>
-        <w:t>A|B)</w:t>
+        <w:t>Step 2: Solve for P(A|B)</w:t>
       </w:r>
       <w:r>
         <w:rPr>

--- a/material/Que/50 stats Q.docx
+++ b/material/Que/50 stats Q.docx
@@ -2,19 +2,6 @@
 <file path=word/document.xml><?xml version="1.0" encoding="utf-8"?>
 <w:document xmlns:wpc="http://schemas.microsoft.com/office/word/2010/wordprocessingCanvas" xmlns:mc="http://schemas.openxmlformats.org/markup-compatibility/2006" xmlns:o="urn:schemas-microsoft-com:office:office" xmlns:r="http://schemas.openxmlformats.org/officeDocument/2006/relationships" xmlns:m="http://schemas.openxmlformats.org/officeDocument/2006/math" xmlns:v="urn:schemas-microsoft-com:vml" xmlns:wp14="http://schemas.microsoft.com/office/word/2010/wordprocessingDrawing" xmlns:wp="http://schemas.openxmlformats.org/drawingml/2006/wordprocessingDrawing" xmlns:w10="urn:schemas-microsoft-com:office:word" xmlns:w="http://schemas.openxmlformats.org/wordprocessingml/2006/main" xmlns:w14="http://schemas.microsoft.com/office/word/2010/wordml" xmlns:wpg="http://schemas.microsoft.com/office/word/2010/wordprocessingGroup" xmlns:wpi="http://schemas.microsoft.com/office/word/2010/wordprocessingInk" xmlns:wne="http://schemas.microsoft.com/office/word/2006/wordml" xmlns:wps="http://schemas.microsoft.com/office/word/2010/wordprocessingShape" mc:Ignorable="w14 wp14">
   <w:body>
-    <w:p>
-      <w:pPr>
-        <w:spacing w:before="413" w:after="0" w:line="420" w:lineRule="atLeast"/>
-        <w:outlineLvl w:val="1"/>
-        <w:rPr>
-          <w:rFonts w:ascii="Arial" w:eastAsia="Times New Roman" w:hAnsi="Arial" w:cs="Arial"/>
-          <w:color w:val="292929"/>
-          <w:sz w:val="24"/>
-          <w:szCs w:val="24"/>
-          <w:lang w:eastAsia="en-IN"/>
-        </w:rPr>
-      </w:pPr>
-    </w:p>
     <w:p>
       <w:pPr>
         <w:spacing w:before="413" w:after="0" w:line="420" w:lineRule="atLeast"/>
@@ -376,7 +363,6 @@
           <w:szCs w:val="24"/>
           <w:lang w:eastAsia="en-IN"/>
         </w:rPr>
-        <w:lastRenderedPageBreak/>
         <w:t>Q: What is cherry-picking, P-hacking, and significance chasing?</w:t>
       </w:r>
     </w:p>
@@ -403,6 +389,7 @@
           <w:szCs w:val="24"/>
           <w:lang w:eastAsia="en-IN"/>
         </w:rPr>
+        <w:lastRenderedPageBreak/>
         <w:t>Cherry picking</w:t>
       </w:r>
       <w:r>
